--- a/TEMP/input/p144r_HW_SD_+_MHS+_G2/tcn_p144r.docx
+++ b/TEMP/input/p144r_HW_SD_+_MHS+_G2/tcn_p144r.docx
@@ -4832,36 +4832,14 @@
     <w:rPrDefault>
       <w:rPr>
         <w:rFonts w:ascii="Arial" w:cs="Arial" w:eastAsia="Arial" w:hAnsi="Arial"/>
-        <w:b w:val="0"/>
-        <w:i w:val="0"/>
-        <w:smallCaps w:val="0"/>
-        <w:strike w:val="0"/>
-        <w:color w:val="000000"/>
         <w:sz w:val="22"/>
         <w:szCs w:val="22"/>
-        <w:u w:val="none"/>
-        <w:shd w:fill="auto" w:val="clear"/>
-        <w:vertAlign w:val="baseline"/>
         <w:lang w:val="en_GB"/>
       </w:rPr>
     </w:rPrDefault>
     <w:pPrDefault>
       <w:pPr>
-        <w:keepNext w:val="0"/>
-        <w:keepLines w:val="0"/>
-        <w:widowControl w:val="1"/>
-        <w:pBdr>
-          <w:top w:space="0" w:sz="0" w:val="nil"/>
-          <w:left w:space="0" w:sz="0" w:val="nil"/>
-          <w:bottom w:space="0" w:sz="0" w:val="nil"/>
-          <w:right w:space="0" w:sz="0" w:val="nil"/>
-          <w:between w:space="0" w:sz="0" w:val="nil"/>
-        </w:pBdr>
-        <w:shd w:fill="auto" w:val="clear"/>
-        <w:spacing w:after="0" w:before="0" w:line="276" w:lineRule="auto"/>
-        <w:ind w:left="0" w:right="0" w:firstLine="0"/>
-        <w:contextualSpacing w:val="0"/>
-        <w:jc w:val="left"/>
+        <w:spacing w:line="276" w:lineRule="auto"/>
       </w:pPr>
     </w:pPrDefault>
   </w:docDefaults>

--- a/TEMP/input/p144r_HW_SD_+_MHS+_G2/tcn_p144r.docx
+++ b/TEMP/input/p144r_HW_SD_+_MHS+_G2/tcn_p144r.docx
@@ -177,24 +177,7 @@
           <w:szCs w:val="18"/>
           <w:rtl w:val="0"/>
         </w:rPr>
-        <w:t xml:space="preserve">&lt;id&gt;</w:t>
-      </w:r>
-      <w:r>
-        <w:rPr>
-          <w:color w:val="000000"/>
-          <w:rtl w:val="0"/>
-        </w:rPr>
-        <w:t xml:space="preserve">p144r_1</w:t>
-      </w:r>
-      <w:r>
-        <w:rPr>
-          <w:rFonts w:ascii="Courier New" w:cs="Courier New" w:eastAsia="Courier New" w:hAnsi="Courier New"/>
-          <w:color w:val="7f6000"/>
-          <w:sz w:val="18"/>
-          <w:szCs w:val="18"/>
-          <w:rtl w:val="0"/>
-        </w:rPr>
-        <w:t xml:space="preserve">&lt;/id&gt;</w:t>
+        <w:t xml:space="preserve">&lt;id&gt;p144r_1&lt;/id&gt;</w:t>
       </w:r>
       <w:r>
         <w:rPr>

--- a/TEMP/input/p144r_HW_SD_+_MHS+_G2/tcn_p144r.docx
+++ b/TEMP/input/p144r_HW_SD_+_MHS+_G2/tcn_p144r.docx
@@ -2736,33 +2736,6 @@
           <w:rtl w:val="0"/>
         </w:rPr>
         <w:t xml:space="preserve">amp;</w:t>
-      </w:r>
-      <w:r>
-        <w:rPr>
-          <w:rFonts w:ascii="Courier New" w:cs="Courier New" w:eastAsia="Courier New" w:hAnsi="Courier New"/>
-          <w:color w:val="a9a9a9"/>
-          <w:sz w:val="14"/>
-          <w:szCs w:val="14"/>
-          <w:rtl w:val="0"/>
-        </w:rPr>
-        <w:t xml:space="preserve">&lt;exp&gt;</w:t>
-      </w:r>
-      <w:r>
-        <w:rPr>
-          <w:color w:val="000000"/>
-          <w:rtl w:val="0"/>
-        </w:rPr>
-        <w:t xml:space="preserve">c</w:t>
-      </w:r>
-      <w:r>
-        <w:rPr>
-          <w:rFonts w:ascii="Courier New" w:cs="Courier New" w:eastAsia="Courier New" w:hAnsi="Courier New"/>
-          <w:color w:val="a9a9a9"/>
-          <w:sz w:val="14"/>
-          <w:szCs w:val="14"/>
-          <w:rtl w:val="0"/>
-        </w:rPr>
-        <w:t xml:space="preserve">&lt;/exp&gt;</w:t>
       </w:r>
       <w:r>
         <w:rPr>

--- a/TEMP/input/p144r_HW_SD_+_MHS+_G2/tcn_p144r.docx
+++ b/TEMP/input/p144r_HW_SD_+_MHS+_G2/tcn_p144r.docx
@@ -1905,7 +1905,7 @@
         <w:rPr>
           <w:rtl w:val="0"/>
         </w:rPr>
-        <w:t xml:space="preserve">y</w:t>
+        <w:t xml:space="preserve">i</w:t>
       </w:r>
       <w:r>
         <w:rPr>

--- a/TEMP/input/p144r_HW_SD_+_MHS+_G2/tcn_p144r.docx
+++ b/TEMP/input/p144r_HW_SD_+_MHS+_G2/tcn_p144r.docx
@@ -4715,7 +4715,7 @@
     </w:p>
     <w:sectPr>
       <w:pgSz w:h="16834" w:w="11909"/>
-      <w:pgMar w:bottom="1440" w:top="1440" w:left="1440" w:right="1440" w:header="0"/>
+      <w:pgMar w:bottom="1440" w:top="1440" w:left="1440" w:right="1440" w:header="0" w:footer="720"/>
       <w:pgNumType w:start="1"/>
     </w:sectPr>
   </w:body>

--- a/TEMP/input/p144r_HW_SD_+_MHS+_G2/tcn_p144r.docx
+++ b/TEMP/input/p144r_HW_SD_+_MHS+_G2/tcn_p144r.docx
@@ -1730,7 +1730,7 @@
           <w:color w:val="000000"/>
           <w:rtl w:val="0"/>
         </w:rPr>
-        <w:t xml:space="preserve">. Aprés </w:t>
+        <w:t xml:space="preserve">. Aprés, </w:t>
       </w:r>
       <w:r>
         <w:rPr>
@@ -1764,7 +1764,7 @@
           <w:color w:val="000000"/>
           <w:rtl w:val="0"/>
         </w:rPr>
-        <w:t xml:space="preserve">, ayes ta </w:t>
+        <w:t xml:space="preserve"> ayes ta </w:t>
       </w:r>
       <w:r>
         <w:rPr>
@@ -1968,7 +1968,7 @@
           <w:color w:val="000000"/>
           <w:rtl w:val="0"/>
         </w:rPr>
-        <w:t xml:space="preserve">poincte</w:t>
+        <w:t xml:space="preserve">poincte fortete</w:t>
       </w:r>
       <w:r>
         <w:rPr>
@@ -1985,7 +1985,7 @@
           <w:color w:val="000000"/>
           <w:rtl w:val="0"/>
         </w:rPr>
-        <w:t xml:space="preserve"> fortete, co</w:t>
+        <w:t xml:space="preserve">, co</w:t>
       </w:r>
       <w:r>
         <w:rPr>
@@ -2141,6 +2141,226 @@
           <w:szCs w:val="18"/>
           <w:rtl w:val="0"/>
         </w:rPr>
+        <w:t xml:space="preserve">&lt;tl&gt;&lt;m&gt;</w:t>
+      </w:r>
+      <w:r>
+        <w:rPr>
+          <w:color w:val="000000"/>
+          <w:rtl w:val="0"/>
+        </w:rPr>
+        <w:t xml:space="preserve">ardille</w:t>
+      </w:r>
+      <w:r>
+        <w:rPr>
+          <w:rFonts w:ascii="Courier New" w:cs="Courier New" w:eastAsia="Courier New" w:hAnsi="Courier New"/>
+          <w:color w:val="0000ff"/>
+          <w:sz w:val="18"/>
+          <w:szCs w:val="18"/>
+          <w:rtl w:val="0"/>
+        </w:rPr>
+        <w:t xml:space="preserve"> </w:t>
+      </w:r>
+      <w:r>
+        <w:rPr>
+          <w:color w:val="000000"/>
+          <w:rtl w:val="0"/>
+        </w:rPr>
+        <w:t xml:space="preserve">fresche</w:t>
+      </w:r>
+      <w:r>
+        <w:rPr>
+          <w:rFonts w:ascii="Courier New" w:cs="Courier New" w:eastAsia="Courier New" w:hAnsi="Courier New"/>
+          <w:color w:val="0000ff"/>
+          <w:sz w:val="18"/>
+          <w:szCs w:val="18"/>
+          <w:rtl w:val="0"/>
+        </w:rPr>
+        <w:t xml:space="preserve">&lt;/m&gt;&lt;/tl&gt;</w:t>
+      </w:r>
+      <w:r>
+        <w:rPr>
+          <w:color w:val="000000"/>
+          <w:rtl w:val="0"/>
+        </w:rPr>
+        <w:t xml:space="preserve"> que tu adapteras par dessoubs. Estire ladicte</w:t>
+      </w:r>
+      <w:r>
+        <w:rPr>
+          <w:rFonts w:ascii="Courier New" w:cs="Courier New" w:eastAsia="Courier New" w:hAnsi="Courier New"/>
+          <w:color w:val="a9a9a9"/>
+          <w:sz w:val="18"/>
+          <w:szCs w:val="18"/>
+          <w:rtl w:val="0"/>
+        </w:rPr>
+        <w:t xml:space="preserve">&lt;lb/&gt;</w:t>
+      </w:r>
+      <w:r>
+        <w:rPr>
+          <w:rtl w:val="0"/>
+        </w:rPr>
+      </w:r>
+    </w:p>
+    <w:p>
+      <w:pPr>
+        <w:widowControl w:val="0"/>
+        <w:pBdr>
+          <w:top w:space="0" w:sz="0" w:val="nil"/>
+          <w:left w:space="0" w:sz="0" w:val="nil"/>
+          <w:bottom w:space="0" w:sz="0" w:val="nil"/>
+          <w:right w:space="0" w:sz="0" w:val="nil"/>
+          <w:between w:space="0" w:sz="0" w:val="nil"/>
+        </w:pBdr>
+        <w:shd w:fill="auto" w:val="clear"/>
+        <w:contextualSpacing w:val="0"/>
+        <w:rPr>
+          <w:color w:val="000000"/>
+        </w:rPr>
+      </w:pPr>
+      <w:r>
+        <w:rPr>
+          <w:color w:val="000000"/>
+          <w:rtl w:val="0"/>
+        </w:rPr>
+        <w:t xml:space="preserve">teste &amp;</w:t>
+      </w:r>
+      <w:r>
+        <w:rPr>
+          <w:rFonts w:ascii="Courier New" w:cs="Courier New" w:eastAsia="Courier New" w:hAnsi="Courier New"/>
+          <w:color w:val="a9a9a9"/>
+          <w:sz w:val="18"/>
+          <w:szCs w:val="18"/>
+          <w:rtl w:val="0"/>
+        </w:rPr>
+        <w:t xml:space="preserve">amp;</w:t>
+      </w:r>
+      <w:r>
+        <w:rPr>
+          <w:color w:val="000000"/>
+          <w:rtl w:val="0"/>
+        </w:rPr>
+        <w:t xml:space="preserve"> pattes avecq tes </w:t>
+      </w:r>
+      <w:r>
+        <w:rPr>
+          <w:rFonts w:ascii="Courier New" w:cs="Courier New" w:eastAsia="Courier New" w:hAnsi="Courier New"/>
+          <w:color w:val="0000ff"/>
+          <w:sz w:val="18"/>
+          <w:szCs w:val="18"/>
+          <w:rtl w:val="0"/>
+        </w:rPr>
+        <w:t xml:space="preserve">&lt;tl&gt;</w:t>
+      </w:r>
+      <w:r>
+        <w:rPr>
+          <w:color w:val="000000"/>
+          <w:rtl w:val="0"/>
+        </w:rPr>
+        <w:t xml:space="preserve">petites pinsettes</w:t>
+      </w:r>
+      <w:r>
+        <w:rPr>
+          <w:rFonts w:ascii="Courier New" w:cs="Courier New" w:eastAsia="Courier New" w:hAnsi="Courier New"/>
+          <w:color w:val="0000ff"/>
+          <w:sz w:val="18"/>
+          <w:szCs w:val="18"/>
+          <w:rtl w:val="0"/>
+        </w:rPr>
+        <w:t xml:space="preserve">&lt;/tl&gt;</w:t>
+      </w:r>
+      <w:r>
+        <w:rPr>
+          <w:color w:val="000000"/>
+          <w:rtl w:val="0"/>
+        </w:rPr>
+        <w:t xml:space="preserve">. La teste disposée, pose</w:t>
+      </w:r>
+      <w:r>
+        <w:rPr>
+          <w:rFonts w:ascii="Courier New" w:cs="Courier New" w:eastAsia="Courier New" w:hAnsi="Courier New"/>
+          <w:color w:val="a9a9a9"/>
+          <w:sz w:val="18"/>
+          <w:szCs w:val="18"/>
+          <w:rtl w:val="0"/>
+        </w:rPr>
+        <w:t xml:space="preserve">&lt;lb/&gt;</w:t>
+      </w:r>
+      <w:r>
+        <w:rPr>
+          <w:rtl w:val="0"/>
+        </w:rPr>
+      </w:r>
+    </w:p>
+    <w:p>
+      <w:pPr>
+        <w:widowControl w:val="0"/>
+        <w:pBdr>
+          <w:top w:space="0" w:sz="0" w:val="nil"/>
+          <w:left w:space="0" w:sz="0" w:val="nil"/>
+          <w:bottom w:space="0" w:sz="0" w:val="nil"/>
+          <w:right w:space="0" w:sz="0" w:val="nil"/>
+          <w:between w:space="0" w:sz="0" w:val="nil"/>
+        </w:pBdr>
+        <w:shd w:fill="auto" w:val="clear"/>
+        <w:contextualSpacing w:val="0"/>
+        <w:rPr>
+          <w:color w:val="000000"/>
+        </w:rPr>
+      </w:pPr>
+      <w:r>
+        <w:rPr>
+          <w:rtl w:val="0"/>
+        </w:rPr>
+        <w:t xml:space="preserve">d</w:t>
+      </w:r>
+      <w:r>
+        <w:rPr>
+          <w:color w:val="000000"/>
+          <w:rtl w:val="0"/>
+        </w:rPr>
+        <w:t xml:space="preserve">extrement </w:t>
+      </w:r>
+      <w:r>
+        <w:rPr>
+          <w:rFonts w:ascii="Courier New" w:cs="Courier New" w:eastAsia="Courier New" w:hAnsi="Courier New"/>
+          <w:color w:val="a91111"/>
+          <w:sz w:val="18"/>
+          <w:szCs w:val="18"/>
+          <w:rtl w:val="0"/>
+        </w:rPr>
+        <w:t xml:space="preserve">&lt;del&gt;</w:t>
+      </w:r>
+      <w:r>
+        <w:rPr>
+          <w:color w:val="000000"/>
+          <w:rtl w:val="0"/>
+        </w:rPr>
+        <w:t xml:space="preserve">d</w:t>
+      </w:r>
+      <w:r>
+        <w:rPr>
+          <w:rFonts w:ascii="Courier New" w:cs="Courier New" w:eastAsia="Courier New" w:hAnsi="Courier New"/>
+          <w:color w:val="a91111"/>
+          <w:sz w:val="18"/>
+          <w:szCs w:val="18"/>
+          <w:rtl w:val="0"/>
+        </w:rPr>
+        <w:t xml:space="preserve">&lt;/del&gt;</w:t>
+      </w:r>
+      <w:r>
+        <w:rPr>
+          <w:color w:val="000000"/>
+          <w:rtl w:val="0"/>
+        </w:rPr>
+        <w:t xml:space="preserve"> un </w:t>
+      </w:r>
+      <w:r>
+        <w:rPr>
+          <w:rFonts w:ascii="Courier New" w:cs="Courier New" w:eastAsia="Courier New" w:hAnsi="Courier New"/>
+          <w:color w:val="0000ff"/>
+          <w:sz w:val="18"/>
+          <w:szCs w:val="18"/>
+          <w:rtl w:val="0"/>
+        </w:rPr>
         <w:t xml:space="preserve">&lt;m&gt;</w:t>
       </w:r>
       <w:r>
@@ -2148,6 +2368,493 @@
           <w:color w:val="000000"/>
           <w:rtl w:val="0"/>
         </w:rPr>
+        <w:t xml:space="preserve">grain de </w:t>
+      </w:r>
+      <w:r>
+        <w:rPr>
+          <w:rFonts w:ascii="Courier New" w:cs="Courier New" w:eastAsia="Courier New" w:hAnsi="Courier New"/>
+          <w:color w:val="0000ff"/>
+          <w:sz w:val="18"/>
+          <w:szCs w:val="18"/>
+          <w:rtl w:val="0"/>
+        </w:rPr>
+        <w:t xml:space="preserve">&lt;pa&gt;</w:t>
+      </w:r>
+      <w:r>
+        <w:rPr>
+          <w:color w:val="000000"/>
+          <w:rtl w:val="0"/>
+        </w:rPr>
+        <w:t xml:space="preserve">mil jaulne</w:t>
+      </w:r>
+      <w:r>
+        <w:rPr>
+          <w:rFonts w:ascii="Courier New" w:cs="Courier New" w:eastAsia="Courier New" w:hAnsi="Courier New"/>
+          <w:color w:val="0000ff"/>
+          <w:sz w:val="18"/>
+          <w:szCs w:val="18"/>
+          <w:rtl w:val="0"/>
+        </w:rPr>
+        <w:t xml:space="preserve">&lt;/pa&gt;&lt;/m&gt;</w:t>
+      </w:r>
+      <w:r>
+        <w:rPr>
+          <w:color w:val="000000"/>
+          <w:rtl w:val="0"/>
+        </w:rPr>
+        <w:t xml:space="preserve"> dans chascun oeil avecq les</w:t>
+      </w:r>
+      <w:r>
+        <w:rPr>
+          <w:rFonts w:ascii="Courier New" w:cs="Courier New" w:eastAsia="Courier New" w:hAnsi="Courier New"/>
+          <w:color w:val="a9a9a9"/>
+          <w:sz w:val="18"/>
+          <w:szCs w:val="18"/>
+          <w:rtl w:val="0"/>
+        </w:rPr>
+        <w:t xml:space="preserve">&lt;lb/&gt;</w:t>
+      </w:r>
+      <w:r>
+        <w:rPr>
+          <w:rtl w:val="0"/>
+        </w:rPr>
+      </w:r>
+    </w:p>
+    <w:p>
+      <w:pPr>
+        <w:widowControl w:val="0"/>
+        <w:pBdr>
+          <w:top w:space="0" w:sz="0" w:val="nil"/>
+          <w:left w:space="0" w:sz="0" w:val="nil"/>
+          <w:bottom w:space="0" w:sz="0" w:val="nil"/>
+          <w:right w:space="0" w:sz="0" w:val="nil"/>
+          <w:between w:space="0" w:sz="0" w:val="nil"/>
+        </w:pBdr>
+        <w:shd w:fill="auto" w:val="clear"/>
+        <w:contextualSpacing w:val="0"/>
+        <w:rPr>
+          <w:color w:val="000000"/>
+        </w:rPr>
+      </w:pPr>
+      <w:r>
+        <w:rPr>
+          <w:rFonts w:ascii="Courier New" w:cs="Courier New" w:eastAsia="Courier New" w:hAnsi="Courier New"/>
+          <w:color w:val="0000ff"/>
+          <w:sz w:val="18"/>
+          <w:szCs w:val="18"/>
+          <w:rtl w:val="0"/>
+        </w:rPr>
+        <w:t xml:space="preserve">&lt;tl&gt;</w:t>
+      </w:r>
+      <w:r>
+        <w:rPr>
+          <w:rtl w:val="0"/>
+        </w:rPr>
+        <w:t xml:space="preserve">pinsettes</w:t>
+      </w:r>
+      <w:r>
+        <w:rPr>
+          <w:rFonts w:ascii="Courier New" w:cs="Courier New" w:eastAsia="Courier New" w:hAnsi="Courier New"/>
+          <w:color w:val="0000ff"/>
+          <w:sz w:val="18"/>
+          <w:szCs w:val="18"/>
+          <w:rtl w:val="0"/>
+        </w:rPr>
+        <w:t xml:space="preserve">&lt;/tl&gt;</w:t>
+      </w:r>
+      <w:r>
+        <w:rPr>
+          <w:color w:val="000000"/>
+          <w:rtl w:val="0"/>
+        </w:rPr>
+        <w:t xml:space="preserve">, pource que aussytost qu'elles sont mortes les yeulx sont</w:t>
+      </w:r>
+      <w:r>
+        <w:rPr>
+          <w:rFonts w:ascii="Courier New" w:cs="Courier New" w:eastAsia="Courier New" w:hAnsi="Courier New"/>
+          <w:color w:val="a9a9a9"/>
+          <w:sz w:val="18"/>
+          <w:szCs w:val="18"/>
+          <w:rtl w:val="0"/>
+        </w:rPr>
+        <w:t xml:space="preserve">&lt;lb/&gt;</w:t>
+      </w:r>
+      <w:r>
+        <w:rPr>
+          <w:rtl w:val="0"/>
+        </w:rPr>
+      </w:r>
+    </w:p>
+    <w:p>
+      <w:pPr>
+        <w:widowControl w:val="0"/>
+        <w:pBdr>
+          <w:top w:space="0" w:sz="0" w:val="nil"/>
+          <w:left w:space="0" w:sz="0" w:val="nil"/>
+          <w:bottom w:space="0" w:sz="0" w:val="nil"/>
+          <w:right w:space="0" w:sz="0" w:val="nil"/>
+          <w:between w:space="0" w:sz="0" w:val="nil"/>
+        </w:pBdr>
+        <w:shd w:fill="auto" w:val="clear"/>
+        <w:contextualSpacing w:val="0"/>
+        <w:rPr>
+          <w:color w:val="000000"/>
+        </w:rPr>
+      </w:pPr>
+      <w:r>
+        <w:rPr>
+          <w:color w:val="000000"/>
+          <w:rtl w:val="0"/>
+        </w:rPr>
+        <w:t xml:space="preserve">crevés et purulents. Aultant en peulx tu faire à tous aultres</w:t>
+      </w:r>
+      <w:r>
+        <w:rPr>
+          <w:rFonts w:ascii="Courier New" w:cs="Courier New" w:eastAsia="Courier New" w:hAnsi="Courier New"/>
+          <w:color w:val="a9a9a9"/>
+          <w:sz w:val="18"/>
+          <w:szCs w:val="18"/>
+          <w:rtl w:val="0"/>
+        </w:rPr>
+        <w:t xml:space="preserve">&lt;lb/&gt;</w:t>
+      </w:r>
+      <w:r>
+        <w:rPr>
+          <w:rtl w:val="0"/>
+        </w:rPr>
+      </w:r>
+    </w:p>
+    <w:p>
+      <w:pPr>
+        <w:widowControl w:val="0"/>
+        <w:pBdr>
+          <w:top w:space="0" w:sz="0" w:val="nil"/>
+          <w:left w:space="0" w:sz="0" w:val="nil"/>
+          <w:bottom w:space="0" w:sz="0" w:val="nil"/>
+          <w:right w:space="0" w:sz="0" w:val="nil"/>
+          <w:between w:space="0" w:sz="0" w:val="nil"/>
+        </w:pBdr>
+        <w:shd w:fill="auto" w:val="clear"/>
+        <w:contextualSpacing w:val="0"/>
+        <w:rPr>
+          <w:color w:val="000000"/>
+        </w:rPr>
+      </w:pPr>
+      <w:r>
+        <w:rPr>
+          <w:color w:val="000000"/>
+          <w:rtl w:val="0"/>
+        </w:rPr>
+        <w:t xml:space="preserve">animalets avecq de la </w:t>
+      </w:r>
+      <w:r>
+        <w:rPr>
+          <w:rFonts w:ascii="Courier New" w:cs="Courier New" w:eastAsia="Courier New" w:hAnsi="Courier New"/>
+          <w:color w:val="0000ff"/>
+          <w:sz w:val="18"/>
+          <w:szCs w:val="18"/>
+          <w:rtl w:val="0"/>
+        </w:rPr>
+        <w:t xml:space="preserve">&lt;m&gt;</w:t>
+      </w:r>
+      <w:r>
+        <w:rPr>
+          <w:color w:val="000000"/>
+          <w:rtl w:val="0"/>
+        </w:rPr>
+        <w:t xml:space="preserve">graine de </w:t>
+      </w:r>
+      <w:r>
+        <w:rPr>
+          <w:rFonts w:ascii="Courier New" w:cs="Courier New" w:eastAsia="Courier New" w:hAnsi="Courier New"/>
+          <w:color w:val="0000ff"/>
+          <w:sz w:val="18"/>
+          <w:szCs w:val="18"/>
+          <w:rtl w:val="0"/>
+        </w:rPr>
+        <w:t xml:space="preserve">&lt;pa&gt;</w:t>
+      </w:r>
+      <w:commentRangeStart w:id="0"/>
+      <w:r>
+        <w:rPr>
+          <w:color w:val="000000"/>
+          <w:rtl w:val="0"/>
+        </w:rPr>
+        <w:t xml:space="preserve">g</w:t>
+      </w:r>
+      <w:commentRangeEnd w:id="0"/>
+      <w:r>
+        <w:commentReference w:id="0"/>
+      </w:r>
+      <w:r>
+        <w:rPr>
+          <w:color w:val="000000"/>
+          <w:rtl w:val="0"/>
+        </w:rPr>
+        <w:t xml:space="preserve">rand passevelours</w:t>
+      </w:r>
+      <w:r>
+        <w:rPr>
+          <w:rFonts w:ascii="Courier New" w:cs="Courier New" w:eastAsia="Courier New" w:hAnsi="Courier New"/>
+          <w:color w:val="0000ff"/>
+          <w:sz w:val="18"/>
+          <w:szCs w:val="18"/>
+          <w:rtl w:val="0"/>
+        </w:rPr>
+        <w:t xml:space="preserve">&lt;/pa&gt;&lt;/m&gt;</w:t>
+      </w:r>
+      <w:r>
+        <w:rPr>
+          <w:color w:val="000000"/>
+          <w:rtl w:val="0"/>
+        </w:rPr>
+        <w:t xml:space="preserve">, du </w:t>
+      </w:r>
+      <w:r>
+        <w:rPr>
+          <w:rFonts w:ascii="Courier New" w:cs="Courier New" w:eastAsia="Courier New" w:hAnsi="Courier New"/>
+          <w:color w:val="0000ff"/>
+          <w:sz w:val="18"/>
+          <w:szCs w:val="18"/>
+          <w:rtl w:val="0"/>
+        </w:rPr>
+        <w:t xml:space="preserve">&lt;m&gt;&lt;pa&gt;</w:t>
+      </w:r>
+      <w:r>
+        <w:rPr>
+          <w:color w:val="000000"/>
+          <w:rtl w:val="0"/>
+        </w:rPr>
+        <w:t xml:space="preserve">petit</w:t>
+      </w:r>
+      <w:r>
+        <w:rPr>
+          <w:rFonts w:ascii="Courier New" w:cs="Courier New" w:eastAsia="Courier New" w:hAnsi="Courier New"/>
+          <w:color w:val="0000ff"/>
+          <w:sz w:val="18"/>
+          <w:szCs w:val="18"/>
+          <w:rtl w:val="0"/>
+        </w:rPr>
+        <w:t xml:space="preserve">&lt;/pa&gt;&lt;/m&gt;</w:t>
+      </w:r>
+      <w:r>
+        <w:rPr>
+          <w:color w:val="000000"/>
+          <w:rtl w:val="0"/>
+        </w:rPr>
+        <w:t xml:space="preserve">, et la</w:t>
+      </w:r>
+      <w:r>
+        <w:rPr>
+          <w:rFonts w:ascii="Courier New" w:cs="Courier New" w:eastAsia="Courier New" w:hAnsi="Courier New"/>
+          <w:color w:val="a9a9a9"/>
+          <w:sz w:val="18"/>
+          <w:szCs w:val="18"/>
+          <w:rtl w:val="0"/>
+        </w:rPr>
+        <w:t xml:space="preserve">&lt;lb/&gt;</w:t>
+      </w:r>
+      <w:r>
+        <w:rPr>
+          <w:rtl w:val="0"/>
+        </w:rPr>
+      </w:r>
+    </w:p>
+    <w:p>
+      <w:pPr>
+        <w:widowControl w:val="0"/>
+        <w:pBdr>
+          <w:top w:space="0" w:sz="0" w:val="nil"/>
+          <w:left w:space="0" w:sz="0" w:val="nil"/>
+          <w:bottom w:space="0" w:sz="0" w:val="nil"/>
+          <w:right w:space="0" w:sz="0" w:val="nil"/>
+          <w:between w:space="0" w:sz="0" w:val="nil"/>
+        </w:pBdr>
+        <w:shd w:fill="auto" w:val="clear"/>
+        <w:contextualSpacing w:val="0"/>
+        <w:rPr>
+          <w:color w:val="000000"/>
+        </w:rPr>
+      </w:pPr>
+      <w:r>
+        <w:rPr>
+          <w:rFonts w:ascii="Courier New" w:cs="Courier New" w:eastAsia="Courier New" w:hAnsi="Courier New"/>
+          <w:color w:val="0000ff"/>
+          <w:sz w:val="18"/>
+          <w:szCs w:val="18"/>
+          <w:rtl w:val="0"/>
+        </w:rPr>
+        <w:t xml:space="preserve">&lt;m&gt;</w:t>
+      </w:r>
+      <w:r>
+        <w:rPr>
+          <w:color w:val="000000"/>
+          <w:rtl w:val="0"/>
+        </w:rPr>
+        <w:t xml:space="preserve">graine de </w:t>
+      </w:r>
+      <w:r>
+        <w:rPr>
+          <w:rFonts w:ascii="Courier New" w:cs="Courier New" w:eastAsia="Courier New" w:hAnsi="Courier New"/>
+          <w:color w:val="0000ff"/>
+          <w:sz w:val="18"/>
+          <w:szCs w:val="18"/>
+          <w:rtl w:val="0"/>
+        </w:rPr>
+        <w:t xml:space="preserve">&lt;pa&gt;</w:t>
+      </w:r>
+      <w:r>
+        <w:rPr>
+          <w:color w:val="000000"/>
+          <w:rtl w:val="0"/>
+        </w:rPr>
+        <w:t xml:space="preserve">chou navette</w:t>
+      </w:r>
+      <w:r>
+        <w:rPr>
+          <w:rFonts w:ascii="Courier New" w:cs="Courier New" w:eastAsia="Courier New" w:hAnsi="Courier New"/>
+          <w:color w:val="0000ff"/>
+          <w:sz w:val="18"/>
+          <w:szCs w:val="18"/>
+          <w:rtl w:val="0"/>
+        </w:rPr>
+        <w:t xml:space="preserve">&lt;/pa&gt;&lt;/m&gt;</w:t>
+      </w:r>
+      <w:r>
+        <w:rPr>
+          <w:color w:val="000000"/>
+          <w:rtl w:val="0"/>
+        </w:rPr>
+        <w:t xml:space="preserve">, &amp;</w:t>
+      </w:r>
+      <w:r>
+        <w:rPr>
+          <w:rFonts w:ascii="Courier New" w:cs="Courier New" w:eastAsia="Courier New" w:hAnsi="Courier New"/>
+          <w:color w:val="a9a9a9"/>
+          <w:sz w:val="18"/>
+          <w:szCs w:val="18"/>
+          <w:rtl w:val="0"/>
+        </w:rPr>
+        <w:t xml:space="preserve">amp;</w:t>
+      </w:r>
+      <w:r>
+        <w:rPr>
+          <w:color w:val="000000"/>
+          <w:rtl w:val="0"/>
+        </w:rPr>
+        <w:t xml:space="preserve">. Ce faict, tu disposeras les pates, les</w:t>
+      </w:r>
+      <w:r>
+        <w:rPr>
+          <w:rFonts w:ascii="Courier New" w:cs="Courier New" w:eastAsia="Courier New" w:hAnsi="Courier New"/>
+          <w:color w:val="a9a9a9"/>
+          <w:sz w:val="18"/>
+          <w:szCs w:val="18"/>
+          <w:rtl w:val="0"/>
+        </w:rPr>
+        <w:t xml:space="preserve">&lt;lb/&gt;</w:t>
+      </w:r>
+      <w:r>
+        <w:rPr>
+          <w:rtl w:val="0"/>
+        </w:rPr>
+      </w:r>
+    </w:p>
+    <w:p>
+      <w:pPr>
+        <w:widowControl w:val="0"/>
+        <w:pBdr>
+          <w:top w:space="0" w:sz="0" w:val="nil"/>
+          <w:left w:space="0" w:sz="0" w:val="nil"/>
+          <w:bottom w:space="0" w:sz="0" w:val="nil"/>
+          <w:right w:space="0" w:sz="0" w:val="nil"/>
+          <w:between w:space="0" w:sz="0" w:val="nil"/>
+        </w:pBdr>
+        <w:shd w:fill="auto" w:val="clear"/>
+        <w:contextualSpacing w:val="0"/>
+        <w:rPr>
+          <w:color w:val="000000"/>
+        </w:rPr>
+      </w:pPr>
+      <w:r>
+        <w:rPr>
+          <w:color w:val="000000"/>
+          <w:rtl w:val="0"/>
+        </w:rPr>
+        <w:t xml:space="preserve">asseurant avecq des </w:t>
+      </w:r>
+      <w:r>
+        <w:rPr>
+          <w:rFonts w:ascii="Courier New" w:cs="Courier New" w:eastAsia="Courier New" w:hAnsi="Courier New"/>
+          <w:color w:val="0000ff"/>
+          <w:sz w:val="18"/>
+          <w:szCs w:val="18"/>
+          <w:rtl w:val="0"/>
+        </w:rPr>
+        <w:t xml:space="preserve">&lt;tl&gt;</w:t>
+      </w:r>
+      <w:r>
+        <w:rPr>
+          <w:color w:val="000000"/>
+          <w:rtl w:val="0"/>
+        </w:rPr>
+        <w:t xml:space="preserve">poinctes de </w:t>
+      </w:r>
+      <w:r>
+        <w:rPr>
+          <w:rFonts w:ascii="Courier New" w:cs="Courier New" w:eastAsia="Courier New" w:hAnsi="Courier New"/>
+          <w:color w:val="0000ff"/>
+          <w:sz w:val="18"/>
+          <w:szCs w:val="18"/>
+          <w:rtl w:val="0"/>
+        </w:rPr>
+        <w:t xml:space="preserve">&lt;m&gt;</w:t>
+      </w:r>
+      <w:r>
+        <w:rPr>
+          <w:color w:val="000000"/>
+          <w:rtl w:val="0"/>
+        </w:rPr>
+        <w:t xml:space="preserve">fer</w:t>
+      </w:r>
+      <w:r>
+        <w:rPr>
+          <w:rFonts w:ascii="Courier New" w:cs="Courier New" w:eastAsia="Courier New" w:hAnsi="Courier New"/>
+          <w:color w:val="0000ff"/>
+          <w:sz w:val="18"/>
+          <w:szCs w:val="18"/>
+          <w:rtl w:val="0"/>
+        </w:rPr>
+        <w:t xml:space="preserve">&lt;/m&gt;&lt;/tl&gt;</w:t>
+      </w:r>
+      <w:r>
+        <w:rPr>
+          <w:rtl w:val="0"/>
+        </w:rPr>
+        <w:t xml:space="preserve"> e</w:t>
+      </w:r>
+      <w:r>
+        <w:rPr>
+          <w:color w:val="000000"/>
+          <w:rtl w:val="0"/>
+        </w:rPr>
+        <w:t xml:space="preserve">t puys, avecq de l'</w:t>
+      </w:r>
+      <w:r>
+        <w:rPr>
+          <w:rFonts w:ascii="Courier New" w:cs="Courier New" w:eastAsia="Courier New" w:hAnsi="Courier New"/>
+          <w:color w:val="0000ff"/>
+          <w:sz w:val="18"/>
+          <w:szCs w:val="18"/>
+          <w:rtl w:val="0"/>
+        </w:rPr>
+        <w:t xml:space="preserve">&lt;m&gt;</w:t>
+      </w:r>
+      <w:r>
+        <w:rPr>
+          <w:color w:val="000000"/>
+          <w:rtl w:val="0"/>
+        </w:rPr>
         <w:t xml:space="preserve">ardille</w:t>
       </w:r>
       <w:r>
@@ -2162,13 +2869,6 @@
       </w:r>
       <w:r>
         <w:rPr>
-          <w:color w:val="000000"/>
-          <w:rtl w:val="0"/>
-        </w:rPr>
-        <w:t xml:space="preserve"> fresche que tu adapteras par dessoubs. Estire ladicte</w:t>
-      </w:r>
-      <w:r>
-        <w:rPr>
           <w:rFonts w:ascii="Courier New" w:cs="Courier New" w:eastAsia="Courier New" w:hAnsi="Courier New"/>
           <w:color w:val="a9a9a9"/>
           <w:sz w:val="18"/>
@@ -2204,24 +2904,315 @@
           <w:color w:val="000000"/>
           <w:rtl w:val="0"/>
         </w:rPr>
-        <w:t xml:space="preserve">teste &amp;</w:t>
-      </w:r>
-      <w:r>
-        <w:rPr>
-          <w:rFonts w:ascii="Courier New" w:cs="Courier New" w:eastAsia="Courier New" w:hAnsi="Courier New"/>
-          <w:color w:val="a9a9a9"/>
-          <w:sz w:val="18"/>
-          <w:szCs w:val="18"/>
-          <w:rtl w:val="0"/>
-        </w:rPr>
-        <w:t xml:space="preserve">amp;</w:t>
-      </w:r>
-      <w:r>
-        <w:rPr>
-          <w:color w:val="000000"/>
-          <w:rtl w:val="0"/>
-        </w:rPr>
-        <w:t xml:space="preserve"> pattes avecq tes petites </w:t>
+        <w:t xml:space="preserve">bouche tout le vuyde d'aultour la </w:t>
+      </w:r>
+      <w:r>
+        <w:rPr>
+          <w:rFonts w:ascii="Courier New" w:cs="Courier New" w:eastAsia="Courier New" w:hAnsi="Courier New"/>
+          <w:color w:val="0000ff"/>
+          <w:sz w:val="18"/>
+          <w:szCs w:val="18"/>
+          <w:rtl w:val="0"/>
+        </w:rPr>
+        <w:t xml:space="preserve">&lt;al&gt;</w:t>
+      </w:r>
+      <w:r>
+        <w:rPr>
+          <w:color w:val="000000"/>
+          <w:rtl w:val="0"/>
+        </w:rPr>
+        <w:t xml:space="preserve">tortue</w:t>
+      </w:r>
+      <w:r>
+        <w:rPr>
+          <w:rFonts w:ascii="Courier New" w:cs="Courier New" w:eastAsia="Courier New" w:hAnsi="Courier New"/>
+          <w:color w:val="0000ff"/>
+          <w:sz w:val="18"/>
+          <w:szCs w:val="18"/>
+          <w:rtl w:val="0"/>
+        </w:rPr>
+        <w:t xml:space="preserve">&lt;/al&gt;</w:t>
+      </w:r>
+      <w:r>
+        <w:rPr>
+          <w:color w:val="000000"/>
+          <w:rtl w:val="0"/>
+        </w:rPr>
+        <w:t xml:space="preserve">, c'est à sçavoir ce qui est</w:t>
+      </w:r>
+      <w:r>
+        <w:rPr>
+          <w:rFonts w:ascii="Courier New" w:cs="Courier New" w:eastAsia="Courier New" w:hAnsi="Courier New"/>
+          <w:color w:val="a9a9a9"/>
+          <w:sz w:val="18"/>
+          <w:szCs w:val="18"/>
+          <w:rtl w:val="0"/>
+        </w:rPr>
+        <w:t xml:space="preserve">&lt;lb/&gt;</w:t>
+      </w:r>
+      <w:r>
+        <w:rPr>
+          <w:color w:val="000000"/>
+          <w:rtl w:val="0"/>
+        </w:rPr>
+        <w:t xml:space="preserve"> </w:t>
+      </w:r>
+      <w:r>
+        <w:rPr>
+          <w:rtl w:val="0"/>
+        </w:rPr>
+      </w:r>
+    </w:p>
+    <w:p>
+      <w:pPr>
+        <w:widowControl w:val="0"/>
+        <w:pBdr>
+          <w:top w:space="0" w:sz="0" w:val="nil"/>
+          <w:left w:space="0" w:sz="0" w:val="nil"/>
+          <w:bottom w:space="0" w:sz="0" w:val="nil"/>
+          <w:right w:space="0" w:sz="0" w:val="nil"/>
+          <w:between w:space="0" w:sz="0" w:val="nil"/>
+        </w:pBdr>
+        <w:shd w:fill="auto" w:val="clear"/>
+        <w:contextualSpacing w:val="0"/>
+        <w:rPr>
+          <w:color w:val="000000"/>
+        </w:rPr>
+      </w:pPr>
+      <w:r>
+        <w:rPr>
+          <w:color w:val="000000"/>
+          <w:rtl w:val="0"/>
+        </w:rPr>
+        <w:t xml:space="preserve">entre les deulx coquilles, affin que le sable y entrant n'empesche</w:t>
+      </w:r>
+      <w:r>
+        <w:rPr>
+          <w:rFonts w:ascii="Courier New" w:cs="Courier New" w:eastAsia="Courier New" w:hAnsi="Courier New"/>
+          <w:color w:val="a9a9a9"/>
+          <w:sz w:val="18"/>
+          <w:szCs w:val="18"/>
+          <w:rtl w:val="0"/>
+        </w:rPr>
+        <w:t xml:space="preserve">&lt;lb/&gt;</w:t>
+      </w:r>
+      <w:r>
+        <w:rPr>
+          <w:rtl w:val="0"/>
+        </w:rPr>
+      </w:r>
+    </w:p>
+    <w:p>
+      <w:pPr>
+        <w:widowControl w:val="0"/>
+        <w:pBdr>
+          <w:top w:space="0" w:sz="0" w:val="nil"/>
+          <w:left w:space="0" w:sz="0" w:val="nil"/>
+          <w:bottom w:space="0" w:sz="0" w:val="nil"/>
+          <w:right w:space="0" w:sz="0" w:val="nil"/>
+          <w:between w:space="0" w:sz="0" w:val="nil"/>
+        </w:pBdr>
+        <w:shd w:fill="auto" w:val="clear"/>
+        <w:contextualSpacing w:val="0"/>
+        <w:rPr>
+          <w:color w:val="000000"/>
+        </w:rPr>
+      </w:pPr>
+      <w:r>
+        <w:rPr>
+          <w:color w:val="000000"/>
+          <w:rtl w:val="0"/>
+        </w:rPr>
+        <w:t xml:space="preserve">de despouiller. Et pource que les pattes doibvent estre plus</w:t>
+      </w:r>
+      <w:r>
+        <w:rPr>
+          <w:rFonts w:ascii="Courier New" w:cs="Courier New" w:eastAsia="Courier New" w:hAnsi="Courier New"/>
+          <w:color w:val="a9a9a9"/>
+          <w:sz w:val="18"/>
+          <w:szCs w:val="18"/>
+          <w:rtl w:val="0"/>
+        </w:rPr>
+        <w:t xml:space="preserve">&lt;lb/&gt;</w:t>
+      </w:r>
+      <w:r>
+        <w:rPr>
+          <w:rtl w:val="0"/>
+        </w:rPr>
+      </w:r>
+    </w:p>
+    <w:p>
+      <w:pPr>
+        <w:widowControl w:val="0"/>
+        <w:pBdr>
+          <w:top w:space="0" w:sz="0" w:val="nil"/>
+          <w:left w:space="0" w:sz="0" w:val="nil"/>
+          <w:bottom w:space="0" w:sz="0" w:val="nil"/>
+          <w:right w:space="0" w:sz="0" w:val="nil"/>
+          <w:between w:space="0" w:sz="0" w:val="nil"/>
+        </w:pBdr>
+        <w:shd w:fill="auto" w:val="clear"/>
+        <w:contextualSpacing w:val="0"/>
+        <w:rPr>
+          <w:color w:val="000000"/>
+        </w:rPr>
+      </w:pPr>
+      <w:r>
+        <w:rPr>
+          <w:color w:val="000000"/>
+          <w:rtl w:val="0"/>
+        </w:rPr>
+        <w:t xml:space="preserve">basses que la coquille </w:t>
+      </w:r>
+      <w:r>
+        <w:rPr>
+          <w:rFonts w:ascii="Courier New" w:cs="Courier New" w:eastAsia="Courier New" w:hAnsi="Courier New"/>
+          <w:color w:val="a91111"/>
+          <w:sz w:val="18"/>
+          <w:szCs w:val="18"/>
+          <w:rtl w:val="0"/>
+        </w:rPr>
+        <w:t xml:space="preserve">&lt;del&gt;</w:t>
+      </w:r>
+      <w:r>
+        <w:rPr>
+          <w:color w:val="000000"/>
+          <w:rtl w:val="0"/>
+        </w:rPr>
+        <w:t xml:space="preserve">s</w:t>
+      </w:r>
+      <w:r>
+        <w:rPr>
+          <w:rFonts w:ascii="Courier New" w:cs="Courier New" w:eastAsia="Courier New" w:hAnsi="Courier New"/>
+          <w:color w:val="a91111"/>
+          <w:sz w:val="18"/>
+          <w:szCs w:val="18"/>
+          <w:rtl w:val="0"/>
+        </w:rPr>
+        <w:t xml:space="preserve">&lt;/del&gt;</w:t>
+      </w:r>
+      <w:r>
+        <w:rPr>
+          <w:color w:val="000000"/>
+          <w:rtl w:val="0"/>
+        </w:rPr>
+        <w:t xml:space="preserve"> d</w:t>
+      </w:r>
+      <w:r>
+        <w:rPr>
+          <w:rFonts w:ascii="Courier New" w:cs="Courier New" w:eastAsia="Courier New" w:hAnsi="Courier New"/>
+          <w:color w:val="a91111"/>
+          <w:sz w:val="18"/>
+          <w:szCs w:val="18"/>
+          <w:rtl w:val="0"/>
+        </w:rPr>
+        <w:t xml:space="preserve">&lt;del&gt;</w:t>
+      </w:r>
+      <w:r>
+        <w:rPr>
+          <w:color w:val="000000"/>
+          <w:rtl w:val="0"/>
+        </w:rPr>
+        <w:t xml:space="preserve">e</w:t>
+      </w:r>
+      <w:r>
+        <w:rPr>
+          <w:rFonts w:ascii="Courier New" w:cs="Courier New" w:eastAsia="Courier New" w:hAnsi="Courier New"/>
+          <w:color w:val="a91111"/>
+          <w:sz w:val="18"/>
+          <w:szCs w:val="18"/>
+          <w:rtl w:val="0"/>
+        </w:rPr>
+        <w:t xml:space="preserve">&lt;/del&gt;</w:t>
+      </w:r>
+      <w:r>
+        <w:rPr>
+          <w:color w:val="000000"/>
+          <w:rtl w:val="0"/>
+        </w:rPr>
+        <w:t xml:space="preserve">u</w:t>
+      </w:r>
+      <w:r>
+        <w:rPr>
+          <w:rtl w:val="0"/>
+        </w:rPr>
+        <w:t xml:space="preserve"> </w:t>
+      </w:r>
+      <w:r>
+        <w:rPr>
+          <w:rFonts w:ascii="Courier New" w:cs="Courier New" w:eastAsia="Courier New" w:hAnsi="Courier New"/>
+          <w:color w:val="a91111"/>
+          <w:sz w:val="18"/>
+          <w:szCs w:val="18"/>
+          <w:rtl w:val="0"/>
+        </w:rPr>
+        <w:t xml:space="preserve">&lt;del&gt;</w:t>
+      </w:r>
+      <w:r>
+        <w:rPr>
+          <w:color w:val="000000"/>
+          <w:rtl w:val="0"/>
+        </w:rPr>
+        <w:t xml:space="preserve">de</w:t>
+      </w:r>
+      <w:r>
+        <w:rPr>
+          <w:rFonts w:ascii="Courier New" w:cs="Courier New" w:eastAsia="Courier New" w:hAnsi="Courier New"/>
+          <w:color w:val="a91111"/>
+          <w:sz w:val="18"/>
+          <w:szCs w:val="18"/>
+          <w:rtl w:val="0"/>
+        </w:rPr>
+        <w:t xml:space="preserve">&lt;/del&gt;</w:t>
+      </w:r>
+      <w:r>
+        <w:rPr>
+          <w:color w:val="000000"/>
+          <w:rtl w:val="0"/>
+        </w:rPr>
+        <w:t xml:space="preserve"> ventre, fais une petite fossette</w:t>
+      </w:r>
+      <w:r>
+        <w:rPr>
+          <w:rFonts w:ascii="Courier New" w:cs="Courier New" w:eastAsia="Courier New" w:hAnsi="Courier New"/>
+          <w:color w:val="a9a9a9"/>
+          <w:sz w:val="18"/>
+          <w:szCs w:val="18"/>
+          <w:rtl w:val="0"/>
+        </w:rPr>
+        <w:t xml:space="preserve">&lt;lb/&gt;</w:t>
+      </w:r>
+      <w:r>
+        <w:rPr>
+          <w:rtl w:val="0"/>
+        </w:rPr>
+      </w:r>
+    </w:p>
+    <w:p>
+      <w:pPr>
+        <w:widowControl w:val="0"/>
+        <w:pBdr>
+          <w:top w:space="0" w:sz="0" w:val="nil"/>
+          <w:left w:space="0" w:sz="0" w:val="nil"/>
+          <w:bottom w:space="0" w:sz="0" w:val="nil"/>
+          <w:right w:space="0" w:sz="0" w:val="nil"/>
+          <w:between w:space="0" w:sz="0" w:val="nil"/>
+        </w:pBdr>
+        <w:shd w:fill="auto" w:val="clear"/>
+        <w:contextualSpacing w:val="0"/>
+        <w:rPr>
+          <w:rFonts w:ascii="Courier New" w:cs="Courier New" w:eastAsia="Courier New" w:hAnsi="Courier New"/>
+          <w:color w:val="0000ff"/>
+          <w:sz w:val="18"/>
+          <w:szCs w:val="18"/>
+        </w:rPr>
+      </w:pPr>
+      <w:r>
+        <w:rPr>
+          <w:color w:val="000000"/>
+          <w:rtl w:val="0"/>
+        </w:rPr>
+        <w:t xml:space="preserve">dans la </w:t>
       </w:r>
       <w:r>
         <w:rPr>
@@ -2238,24 +3229,264 @@
           <w:color w:val="000000"/>
           <w:rtl w:val="0"/>
         </w:rPr>
-        <w:t xml:space="preserve">pinsettes</w:t>
-      </w:r>
-      <w:r>
-        <w:rPr>
-          <w:rFonts w:ascii="Courier New" w:cs="Courier New" w:eastAsia="Courier New" w:hAnsi="Courier New"/>
-          <w:color w:val="0000ff"/>
-          <w:sz w:val="18"/>
-          <w:szCs w:val="18"/>
-          <w:rtl w:val="0"/>
-        </w:rPr>
-        <w:t xml:space="preserve">&lt;/tl&gt;</w:t>
-      </w:r>
-      <w:r>
-        <w:rPr>
-          <w:color w:val="000000"/>
-          <w:rtl w:val="0"/>
-        </w:rPr>
-        <w:t xml:space="preserve">. La teste disposée, pose</w:t>
+        <w:t xml:space="preserve">platine d'</w:t>
+      </w:r>
+      <w:r>
+        <w:rPr>
+          <w:rFonts w:ascii="Courier New" w:cs="Courier New" w:eastAsia="Courier New" w:hAnsi="Courier New"/>
+          <w:color w:val="0000ff"/>
+          <w:sz w:val="18"/>
+          <w:szCs w:val="18"/>
+          <w:rtl w:val="0"/>
+        </w:rPr>
+        <w:t xml:space="preserve">&lt;m&gt;</w:t>
+      </w:r>
+      <w:r>
+        <w:rPr>
+          <w:color w:val="000000"/>
+          <w:rtl w:val="0"/>
+        </w:rPr>
+        <w:t xml:space="preserve">ardille</w:t>
+      </w:r>
+      <w:r>
+        <w:rPr>
+          <w:rFonts w:ascii="Courier New" w:cs="Courier New" w:eastAsia="Courier New" w:hAnsi="Courier New"/>
+          <w:color w:val="0000ff"/>
+          <w:sz w:val="18"/>
+          <w:szCs w:val="18"/>
+          <w:rtl w:val="0"/>
+        </w:rPr>
+        <w:t xml:space="preserve">&lt;/m&gt;&lt;/tl&gt;</w:t>
+      </w:r>
+      <w:r>
+        <w:rPr>
+          <w:color w:val="000000"/>
+          <w:rtl w:val="0"/>
+        </w:rPr>
+        <w:t xml:space="preserve"> pour les y adapter. Ta </w:t>
+      </w:r>
+      <w:r>
+        <w:rPr>
+          <w:rFonts w:ascii="Courier New" w:cs="Courier New" w:eastAsia="Courier New" w:hAnsi="Courier New"/>
+          <w:color w:val="0000ff"/>
+          <w:sz w:val="18"/>
+          <w:szCs w:val="18"/>
+          <w:rtl w:val="0"/>
+        </w:rPr>
+        <w:t xml:space="preserve">&lt;al&gt;</w:t>
+      </w:r>
+      <w:r>
+        <w:rPr>
+          <w:color w:val="000000"/>
+          <w:rtl w:val="0"/>
+        </w:rPr>
+        <w:t xml:space="preserve">tortue</w:t>
+      </w:r>
+      <w:r>
+        <w:rPr>
+          <w:rFonts w:ascii="Courier New" w:cs="Courier New" w:eastAsia="Courier New" w:hAnsi="Courier New"/>
+          <w:color w:val="0000ff"/>
+          <w:sz w:val="18"/>
+          <w:szCs w:val="18"/>
+          <w:rtl w:val="0"/>
+        </w:rPr>
+        <w:t xml:space="preserve">&lt;/al&gt;</w:t>
+      </w:r>
+    </w:p>
+    <w:p>
+      <w:pPr>
+        <w:widowControl w:val="0"/>
+        <w:pBdr>
+          <w:top w:space="0" w:sz="0" w:val="nil"/>
+          <w:left w:space="0" w:sz="0" w:val="nil"/>
+          <w:bottom w:space="0" w:sz="0" w:val="nil"/>
+          <w:right w:space="0" w:sz="0" w:val="nil"/>
+          <w:between w:space="0" w:sz="0" w:val="nil"/>
+        </w:pBdr>
+        <w:shd w:fill="auto" w:val="clear"/>
+        <w:contextualSpacing w:val="0"/>
+        <w:rPr>
+          <w:color w:val="000000"/>
+        </w:rPr>
+      </w:pPr>
+      <w:r>
+        <w:rPr>
+          <w:rFonts w:ascii="Courier New" w:cs="Courier New" w:eastAsia="Courier New" w:hAnsi="Courier New"/>
+          <w:color w:val="7f6000"/>
+          <w:sz w:val="18"/>
+          <w:szCs w:val="18"/>
+          <w:rtl w:val="0"/>
+        </w:rPr>
+        <w:t xml:space="preserve">&lt;/ab&gt;</w:t>
+      </w:r>
+      <w:r>
+        <w:rPr>
+          <w:rtl w:val="0"/>
+        </w:rPr>
+      </w:r>
+    </w:p>
+    <w:p>
+      <w:pPr>
+        <w:widowControl w:val="0"/>
+        <w:pBdr>
+          <w:top w:space="0" w:sz="0" w:val="nil"/>
+          <w:left w:space="0" w:sz="0" w:val="nil"/>
+          <w:bottom w:space="0" w:sz="0" w:val="nil"/>
+          <w:right w:space="0" w:sz="0" w:val="nil"/>
+          <w:between w:space="0" w:sz="0" w:val="nil"/>
+        </w:pBdr>
+        <w:shd w:fill="auto" w:val="clear"/>
+        <w:contextualSpacing w:val="0"/>
+        <w:rPr>
+          <w:color w:val="000000"/>
+        </w:rPr>
+      </w:pPr>
+      <w:r>
+        <w:rPr>
+          <w:rtl w:val="0"/>
+        </w:rPr>
+      </w:r>
+    </w:p>
+    <w:p>
+      <w:pPr>
+        <w:widowControl w:val="0"/>
+        <w:pBdr>
+          <w:top w:space="0" w:sz="0" w:val="nil"/>
+          <w:left w:space="0" w:sz="0" w:val="nil"/>
+          <w:bottom w:space="0" w:sz="0" w:val="nil"/>
+          <w:right w:space="0" w:sz="0" w:val="nil"/>
+          <w:between w:space="0" w:sz="0" w:val="nil"/>
+        </w:pBdr>
+        <w:shd w:fill="auto" w:val="clear"/>
+        <w:contextualSpacing w:val="0"/>
+        <w:rPr>
+          <w:rFonts w:ascii="Courier New" w:cs="Courier New" w:eastAsia="Courier New" w:hAnsi="Courier New"/>
+          <w:color w:val="7f6000"/>
+          <w:sz w:val="18"/>
+          <w:szCs w:val="18"/>
+        </w:rPr>
+      </w:pPr>
+      <w:r>
+        <w:rPr>
+          <w:rFonts w:ascii="Courier New" w:cs="Courier New" w:eastAsia="Courier New" w:hAnsi="Courier New"/>
+          <w:color w:val="7f6000"/>
+          <w:sz w:val="18"/>
+          <w:szCs w:val="18"/>
+          <w:rtl w:val="0"/>
+        </w:rPr>
+        <w:t xml:space="preserve">&lt;ab&gt;</w:t>
+      </w:r>
+      <w:r>
+        <w:rPr>
+          <w:rFonts w:ascii="Courier New" w:cs="Courier New" w:eastAsia="Courier New" w:hAnsi="Courier New"/>
+          <w:color w:val="7f6000"/>
+          <w:sz w:val="18"/>
+          <w:szCs w:val="18"/>
+          <w:rtl w:val="0"/>
+        </w:rPr>
+        <w:t xml:space="preserve">&lt;margin&gt;</w:t>
+      </w:r>
+      <w:r>
+        <w:rPr>
+          <w:color w:val="000000"/>
+          <w:rtl w:val="0"/>
+        </w:rPr>
+        <w:t xml:space="preserve">left-</w:t>
+      </w:r>
+      <w:r>
+        <w:rPr>
+          <w:rtl w:val="0"/>
+        </w:rPr>
+        <w:t xml:space="preserve">middle</w:t>
+      </w:r>
+      <w:r>
+        <w:rPr>
+          <w:rFonts w:ascii="Courier New" w:cs="Courier New" w:eastAsia="Courier New" w:hAnsi="Courier New"/>
+          <w:color w:val="7f6000"/>
+          <w:sz w:val="18"/>
+          <w:szCs w:val="18"/>
+          <w:rtl w:val="0"/>
+        </w:rPr>
+        <w:t xml:space="preserve">&lt;/margin&gt;</w:t>
+      </w:r>
+    </w:p>
+    <w:p>
+      <w:pPr>
+        <w:widowControl w:val="0"/>
+        <w:pBdr>
+          <w:top w:space="0" w:sz="0" w:val="nil"/>
+          <w:left w:space="0" w:sz="0" w:val="nil"/>
+          <w:bottom w:space="0" w:sz="0" w:val="nil"/>
+          <w:right w:space="0" w:sz="0" w:val="nil"/>
+          <w:between w:space="0" w:sz="0" w:val="nil"/>
+        </w:pBdr>
+        <w:shd w:fill="auto" w:val="clear"/>
+        <w:contextualSpacing w:val="0"/>
+        <w:rPr>
+          <w:rFonts w:ascii="Courier New" w:cs="Courier New" w:eastAsia="Courier New" w:hAnsi="Courier New"/>
+          <w:color w:val="7f6000"/>
+          <w:sz w:val="18"/>
+          <w:szCs w:val="18"/>
+        </w:rPr>
+      </w:pPr>
+      <w:r>
+        <w:rPr>
+          <w:rFonts w:ascii="Courier New" w:cs="Courier New" w:eastAsia="Courier New" w:hAnsi="Courier New"/>
+          <w:color w:val="0000ff"/>
+          <w:sz w:val="18"/>
+          <w:szCs w:val="18"/>
+          <w:rtl w:val="0"/>
+        </w:rPr>
+        <w:t xml:space="preserve">&lt;render&gt;</w:t>
+      </w:r>
+      <w:r>
+        <w:rPr>
+          <w:rFonts w:ascii="Courier New" w:cs="Courier New" w:eastAsia="Courier New" w:hAnsi="Courier New"/>
+          <w:color w:val="7f6000"/>
+          <w:sz w:val="18"/>
+          <w:szCs w:val="18"/>
+          <w:rtl w:val="0"/>
+        </w:rPr>
+        <w:t xml:space="preserve">tall</w:t>
+      </w:r>
+      <w:r>
+        <w:rPr>
+          <w:rFonts w:ascii="Courier New" w:cs="Courier New" w:eastAsia="Courier New" w:hAnsi="Courier New"/>
+          <w:color w:val="0000ff"/>
+          <w:sz w:val="18"/>
+          <w:szCs w:val="18"/>
+          <w:rtl w:val="0"/>
+        </w:rPr>
+        <w:t xml:space="preserve">&lt;/render&gt;</w:t>
+      </w:r>
+      <w:r>
+        <w:rPr>
+          <w:rtl w:val="0"/>
+        </w:rPr>
+      </w:r>
+    </w:p>
+    <w:p>
+      <w:pPr>
+        <w:widowControl w:val="0"/>
+        <w:pBdr>
+          <w:top w:space="0" w:sz="0" w:val="nil"/>
+          <w:left w:space="0" w:sz="0" w:val="nil"/>
+          <w:bottom w:space="0" w:sz="0" w:val="nil"/>
+          <w:right w:space="0" w:sz="0" w:val="nil"/>
+          <w:between w:space="0" w:sz="0" w:val="nil"/>
+        </w:pBdr>
+        <w:shd w:fill="auto" w:val="clear"/>
+        <w:contextualSpacing w:val="0"/>
+        <w:rPr>
+          <w:color w:val="000000"/>
+        </w:rPr>
+      </w:pPr>
+      <w:r>
+        <w:rPr>
+          <w:color w:val="000000"/>
+          <w:rtl w:val="0"/>
+        </w:rPr>
+        <w:t xml:space="preserve">Quand elles</w:t>
       </w:r>
       <w:r>
         <w:rPr>
@@ -2291,101 +3522,10 @@
       </w:pPr>
       <w:r>
         <w:rPr>
-          <w:rtl w:val="0"/>
-        </w:rPr>
-        <w:t xml:space="preserve">d</w:t>
-      </w:r>
-      <w:r>
-        <w:rPr>
-          <w:color w:val="000000"/>
-          <w:rtl w:val="0"/>
-        </w:rPr>
-        <w:t xml:space="preserve">extrement </w:t>
-      </w:r>
-      <w:r>
-        <w:rPr>
-          <w:rFonts w:ascii="Courier New" w:cs="Courier New" w:eastAsia="Courier New" w:hAnsi="Courier New"/>
-          <w:color w:val="a91111"/>
-          <w:sz w:val="18"/>
-          <w:szCs w:val="18"/>
-          <w:rtl w:val="0"/>
-        </w:rPr>
-        <w:t xml:space="preserve">&lt;del&gt;</w:t>
-      </w:r>
-      <w:r>
-        <w:rPr>
-          <w:color w:val="000000"/>
-          <w:rtl w:val="0"/>
-        </w:rPr>
-        <w:t xml:space="preserve">d</w:t>
-      </w:r>
-      <w:r>
-        <w:rPr>
-          <w:rFonts w:ascii="Courier New" w:cs="Courier New" w:eastAsia="Courier New" w:hAnsi="Courier New"/>
-          <w:color w:val="a91111"/>
-          <w:sz w:val="18"/>
-          <w:szCs w:val="18"/>
-          <w:rtl w:val="0"/>
-        </w:rPr>
-        <w:t xml:space="preserve">&lt;/del&gt;</w:t>
-      </w:r>
-      <w:r>
-        <w:rPr>
-          <w:color w:val="000000"/>
-          <w:rtl w:val="0"/>
-        </w:rPr>
-        <w:t xml:space="preserve"> un </w:t>
-      </w:r>
-      <w:r>
-        <w:rPr>
-          <w:rFonts w:ascii="Courier New" w:cs="Courier New" w:eastAsia="Courier New" w:hAnsi="Courier New"/>
-          <w:color w:val="0000ff"/>
-          <w:sz w:val="18"/>
-          <w:szCs w:val="18"/>
-          <w:rtl w:val="0"/>
-        </w:rPr>
-        <w:t xml:space="preserve">&lt;m&gt;</w:t>
-      </w:r>
-      <w:r>
-        <w:rPr>
-          <w:color w:val="000000"/>
-          <w:rtl w:val="0"/>
-        </w:rPr>
-        <w:t xml:space="preserve">grain de </w:t>
-      </w:r>
-      <w:r>
-        <w:rPr>
-          <w:rFonts w:ascii="Courier New" w:cs="Courier New" w:eastAsia="Courier New" w:hAnsi="Courier New"/>
-          <w:color w:val="0000ff"/>
-          <w:sz w:val="18"/>
-          <w:szCs w:val="18"/>
-          <w:rtl w:val="0"/>
-        </w:rPr>
-        <w:t xml:space="preserve">&lt;pa&gt;</w:t>
-      </w:r>
-      <w:r>
-        <w:rPr>
-          <w:color w:val="000000"/>
-          <w:rtl w:val="0"/>
-        </w:rPr>
-        <w:t xml:space="preserve">mil jaulne</w:t>
-      </w:r>
-      <w:r>
-        <w:rPr>
-          <w:rFonts w:ascii="Courier New" w:cs="Courier New" w:eastAsia="Courier New" w:hAnsi="Courier New"/>
-          <w:color w:val="0000ff"/>
-          <w:sz w:val="18"/>
-          <w:szCs w:val="18"/>
-          <w:rtl w:val="0"/>
-        </w:rPr>
-        <w:t xml:space="preserve">&lt;/pa&gt;&lt;/m&gt;</w:t>
-      </w:r>
-      <w:r>
-        <w:rPr>
-          <w:color w:val="000000"/>
-          <w:rtl w:val="0"/>
-        </w:rPr>
-        <w:t xml:space="preserve"> dans chascun oeil avecq les</w:t>
+          <w:color w:val="000000"/>
+          <w:rtl w:val="0"/>
+        </w:rPr>
+        <w:t xml:space="preserve">sont mieulx</w:t>
       </w:r>
       <w:r>
         <w:rPr>
@@ -2421,36 +3561,49 @@
       </w:pPr>
       <w:r>
         <w:rPr>
-          <w:rFonts w:ascii="Courier New" w:cs="Courier New" w:eastAsia="Courier New" w:hAnsi="Courier New"/>
-          <w:color w:val="0000ff"/>
-          <w:sz w:val="18"/>
-          <w:szCs w:val="18"/>
-          <w:rtl w:val="0"/>
-        </w:rPr>
-        <w:t xml:space="preserve">&lt;tl&gt;</w:t>
-      </w:r>
-      <w:r>
-        <w:rPr>
-          <w:rtl w:val="0"/>
-        </w:rPr>
-        <w:t xml:space="preserve">pinsettes</w:t>
-      </w:r>
-      <w:r>
-        <w:rPr>
-          <w:rFonts w:ascii="Courier New" w:cs="Courier New" w:eastAsia="Courier New" w:hAnsi="Courier New"/>
-          <w:color w:val="0000ff"/>
-          <w:sz w:val="18"/>
-          <w:szCs w:val="18"/>
-          <w:rtl w:val="0"/>
-        </w:rPr>
-        <w:t xml:space="preserve">&lt;/tl&gt;</w:t>
-      </w:r>
-      <w:r>
-        <w:rPr>
-          <w:color w:val="000000"/>
-          <w:rtl w:val="0"/>
-        </w:rPr>
-        <w:t xml:space="preserve">, pource que aussytost qu'elles sont mortes les yeulx sont</w:t>
+          <w:color w:val="000000"/>
+          <w:rtl w:val="0"/>
+        </w:rPr>
+        <w:t xml:space="preserve">mortifiées &amp;</w:t>
+      </w:r>
+      <w:r>
+        <w:rPr>
+          <w:rFonts w:ascii="Courier New" w:cs="Courier New" w:eastAsia="Courier New" w:hAnsi="Courier New"/>
+          <w:color w:val="a9a9a9"/>
+          <w:sz w:val="18"/>
+          <w:szCs w:val="18"/>
+          <w:rtl w:val="0"/>
+        </w:rPr>
+        <w:t xml:space="preserve">amp;&lt;lb/&gt;</w:t>
+      </w:r>
+      <w:r>
+        <w:rPr>
+          <w:rtl w:val="0"/>
+        </w:rPr>
+      </w:r>
+    </w:p>
+    <w:p>
+      <w:pPr>
+        <w:widowControl w:val="0"/>
+        <w:pBdr>
+          <w:top w:space="0" w:sz="0" w:val="nil"/>
+          <w:left w:space="0" w:sz="0" w:val="nil"/>
+          <w:bottom w:space="0" w:sz="0" w:val="nil"/>
+          <w:right w:space="0" w:sz="0" w:val="nil"/>
+          <w:between w:space="0" w:sz="0" w:val="nil"/>
+        </w:pBdr>
+        <w:shd w:fill="auto" w:val="clear"/>
+        <w:contextualSpacing w:val="0"/>
+        <w:rPr>
+          <w:color w:val="000000"/>
+        </w:rPr>
+      </w:pPr>
+      <w:r>
+        <w:rPr>
+          <w:color w:val="000000"/>
+          <w:rtl w:val="0"/>
+        </w:rPr>
+        <w:t xml:space="preserve">reposées deulx</w:t>
       </w:r>
       <w:r>
         <w:rPr>
@@ -2489,7 +3642,41 @@
           <w:color w:val="000000"/>
           <w:rtl w:val="0"/>
         </w:rPr>
-        <w:t xml:space="preserve">crevés et purulents. Aultant en peulx tu faire à tous aultres</w:t>
+        <w:t xml:space="preserve">ou trois </w:t>
+      </w:r>
+      <w:r>
+        <w:rPr>
+          <w:rFonts w:ascii="Courier New" w:cs="Courier New" w:eastAsia="Courier New" w:hAnsi="Courier New"/>
+          <w:color w:val="0000ff"/>
+          <w:sz w:val="18"/>
+          <w:szCs w:val="18"/>
+          <w:rtl w:val="0"/>
+        </w:rPr>
+        <w:t xml:space="preserve">&lt;ms&gt;&lt;tmp&gt;</w:t>
+      </w:r>
+      <w:r>
+        <w:rPr>
+          <w:color w:val="000000"/>
+          <w:rtl w:val="0"/>
+        </w:rPr>
+        <w:t xml:space="preserve">jours</w:t>
+      </w:r>
+      <w:r>
+        <w:rPr>
+          <w:rFonts w:ascii="Courier New" w:cs="Courier New" w:eastAsia="Courier New" w:hAnsi="Courier New"/>
+          <w:color w:val="0000ff"/>
+          <w:sz w:val="18"/>
+          <w:szCs w:val="18"/>
+          <w:rtl w:val="0"/>
+        </w:rPr>
+        <w:t xml:space="preserve">&lt;/tmp&gt;&lt;/ms&gt;</w:t>
+      </w:r>
+      <w:r>
+        <w:rPr>
+          <w:color w:val="000000"/>
+          <w:rtl w:val="0"/>
+        </w:rPr>
+        <w:t xml:space="preserve">,</w:t>
       </w:r>
       <w:r>
         <w:rPr>
@@ -2528,121 +3715,7 @@
           <w:color w:val="000000"/>
           <w:rtl w:val="0"/>
         </w:rPr>
-        <w:t xml:space="preserve">animalets avecq de la </w:t>
-      </w:r>
-      <w:r>
-        <w:rPr>
-          <w:rFonts w:ascii="Courier New" w:cs="Courier New" w:eastAsia="Courier New" w:hAnsi="Courier New"/>
-          <w:color w:val="0000ff"/>
-          <w:sz w:val="18"/>
-          <w:szCs w:val="18"/>
-          <w:rtl w:val="0"/>
-        </w:rPr>
-        <w:t xml:space="preserve">&lt;m&gt;</w:t>
-      </w:r>
-      <w:r>
-        <w:rPr>
-          <w:color w:val="000000"/>
-          <w:rtl w:val="0"/>
-        </w:rPr>
-        <w:t xml:space="preserve">graine de </w:t>
-      </w:r>
-      <w:r>
-        <w:rPr>
-          <w:rFonts w:ascii="Courier New" w:cs="Courier New" w:eastAsia="Courier New" w:hAnsi="Courier New"/>
-          <w:color w:val="0000ff"/>
-          <w:sz w:val="18"/>
-          <w:szCs w:val="18"/>
-          <w:rtl w:val="0"/>
-        </w:rPr>
-        <w:t xml:space="preserve">&lt;pa&gt;</w:t>
-      </w:r>
-      <w:commentRangeStart w:id="0"/>
-      <w:r>
-        <w:rPr>
-          <w:color w:val="000000"/>
-          <w:rtl w:val="0"/>
-        </w:rPr>
-        <w:t xml:space="preserve">g</w:t>
-      </w:r>
-      <w:commentRangeEnd w:id="0"/>
-      <w:r>
-        <w:commentReference w:id="0"/>
-      </w:r>
-      <w:r>
-        <w:rPr>
-          <w:color w:val="000000"/>
-          <w:rtl w:val="0"/>
-        </w:rPr>
-        <w:t xml:space="preserve">rand passevelours</w:t>
-      </w:r>
-      <w:r>
-        <w:rPr>
-          <w:rFonts w:ascii="Courier New" w:cs="Courier New" w:eastAsia="Courier New" w:hAnsi="Courier New"/>
-          <w:color w:val="0000ff"/>
-          <w:sz w:val="18"/>
-          <w:szCs w:val="18"/>
-          <w:rtl w:val="0"/>
-        </w:rPr>
-        <w:t xml:space="preserve">&lt;/pa&gt;&lt;/m&gt;</w:t>
-      </w:r>
-      <w:r>
-        <w:rPr>
-          <w:color w:val="000000"/>
-          <w:rtl w:val="0"/>
-        </w:rPr>
-        <w:t xml:space="preserve">, </w:t>
-      </w:r>
-      <w:r>
-        <w:rPr>
-          <w:rFonts w:ascii="Courier New" w:cs="Courier New" w:eastAsia="Courier New" w:hAnsi="Courier New"/>
-          <w:color w:val="0000ff"/>
-          <w:sz w:val="18"/>
-          <w:szCs w:val="18"/>
-          <w:rtl w:val="0"/>
-        </w:rPr>
-        <w:t xml:space="preserve">&lt;m&gt;</w:t>
-      </w:r>
-      <w:r>
-        <w:rPr>
-          <w:color w:val="000000"/>
-          <w:rtl w:val="0"/>
-        </w:rPr>
-        <w:t xml:space="preserve">du </w:t>
-      </w:r>
-      <w:r>
-        <w:rPr>
-          <w:rFonts w:ascii="Courier New" w:cs="Courier New" w:eastAsia="Courier New" w:hAnsi="Courier New"/>
-          <w:color w:val="0000ff"/>
-          <w:sz w:val="18"/>
-          <w:szCs w:val="18"/>
-          <w:rtl w:val="0"/>
-        </w:rPr>
-        <w:t xml:space="preserve">&lt;pa&gt;</w:t>
-      </w:r>
-      <w:r>
-        <w:rPr>
-          <w:color w:val="000000"/>
-          <w:rtl w:val="0"/>
-        </w:rPr>
-        <w:t xml:space="preserve">petit</w:t>
-      </w:r>
-      <w:r>
-        <w:rPr>
-          <w:rFonts w:ascii="Courier New" w:cs="Courier New" w:eastAsia="Courier New" w:hAnsi="Courier New"/>
-          <w:color w:val="0000ff"/>
-          <w:sz w:val="18"/>
-          <w:szCs w:val="18"/>
-          <w:rtl w:val="0"/>
-        </w:rPr>
-        <w:t xml:space="preserve">&lt;/pa&gt;&lt;/m&gt;</w:t>
-      </w:r>
-      <w:r>
-        <w:rPr>
-          <w:color w:val="000000"/>
-          <w:rtl w:val="0"/>
-        </w:rPr>
-        <w:t xml:space="preserve">, et la</w:t>
+        <w:t xml:space="preserve">elles se plient</w:t>
       </w:r>
       <w:r>
         <w:rPr>
@@ -2678,71 +3751,10 @@
       </w:pPr>
       <w:r>
         <w:rPr>
-          <w:rFonts w:ascii="Courier New" w:cs="Courier New" w:eastAsia="Courier New" w:hAnsi="Courier New"/>
-          <w:color w:val="0000ff"/>
-          <w:sz w:val="18"/>
-          <w:szCs w:val="18"/>
-          <w:rtl w:val="0"/>
-        </w:rPr>
-        <w:t xml:space="preserve">&lt;m&gt;</w:t>
-      </w:r>
-      <w:r>
-        <w:rPr>
-          <w:color w:val="000000"/>
-          <w:rtl w:val="0"/>
-        </w:rPr>
-        <w:t xml:space="preserve">graine de </w:t>
-      </w:r>
-      <w:r>
-        <w:rPr>
-          <w:rFonts w:ascii="Courier New" w:cs="Courier New" w:eastAsia="Courier New" w:hAnsi="Courier New"/>
-          <w:color w:val="0000ff"/>
-          <w:sz w:val="18"/>
-          <w:szCs w:val="18"/>
-          <w:rtl w:val="0"/>
-        </w:rPr>
-        <w:t xml:space="preserve">&lt;pa&gt;</w:t>
-      </w:r>
-      <w:r>
-        <w:rPr>
-          <w:color w:val="000000"/>
-          <w:rtl w:val="0"/>
-        </w:rPr>
-        <w:t xml:space="preserve">chou navette</w:t>
-      </w:r>
-      <w:r>
-        <w:rPr>
-          <w:rFonts w:ascii="Courier New" w:cs="Courier New" w:eastAsia="Courier New" w:hAnsi="Courier New"/>
-          <w:color w:val="0000ff"/>
-          <w:sz w:val="18"/>
-          <w:szCs w:val="18"/>
-          <w:rtl w:val="0"/>
-        </w:rPr>
-        <w:t xml:space="preserve">&lt;/pa&gt;&lt;/m&gt;</w:t>
-      </w:r>
-      <w:r>
-        <w:rPr>
-          <w:color w:val="000000"/>
-          <w:rtl w:val="0"/>
-        </w:rPr>
-        <w:t xml:space="preserve">, &amp;</w:t>
-      </w:r>
-      <w:r>
-        <w:rPr>
-          <w:rFonts w:ascii="Courier New" w:cs="Courier New" w:eastAsia="Courier New" w:hAnsi="Courier New"/>
-          <w:color w:val="a9a9a9"/>
-          <w:sz w:val="18"/>
-          <w:szCs w:val="18"/>
-          <w:rtl w:val="0"/>
-        </w:rPr>
-        <w:t xml:space="preserve">amp;</w:t>
-      </w:r>
-      <w:r>
-        <w:rPr>
-          <w:color w:val="000000"/>
-          <w:rtl w:val="0"/>
-        </w:rPr>
-        <w:t xml:space="preserve">. Ce faict, tu disposeras les pates, les</w:t>
+          <w:color w:val="000000"/>
+          <w:rtl w:val="0"/>
+        </w:rPr>
+        <w:t xml:space="preserve">et manient</w:t>
       </w:r>
       <w:r>
         <w:rPr>
@@ -2781,528 +3793,8 @@
           <w:color w:val="000000"/>
           <w:rtl w:val="0"/>
         </w:rPr>
-        <w:t xml:space="preserve">asseurant avecq des </w:t>
-      </w:r>
-      <w:r>
-        <w:rPr>
-          <w:rFonts w:ascii="Courier New" w:cs="Courier New" w:eastAsia="Courier New" w:hAnsi="Courier New"/>
-          <w:color w:val="0000ff"/>
-          <w:sz w:val="18"/>
-          <w:szCs w:val="18"/>
-          <w:rtl w:val="0"/>
-        </w:rPr>
-        <w:t xml:space="preserve">&lt;tl&gt;</w:t>
-      </w:r>
-      <w:r>
-        <w:rPr>
-          <w:color w:val="000000"/>
-          <w:rtl w:val="0"/>
-        </w:rPr>
-        <w:t xml:space="preserve">poinctes de </w:t>
-      </w:r>
-      <w:r>
-        <w:rPr>
-          <w:rFonts w:ascii="Courier New" w:cs="Courier New" w:eastAsia="Courier New" w:hAnsi="Courier New"/>
-          <w:color w:val="0000ff"/>
-          <w:sz w:val="18"/>
-          <w:szCs w:val="18"/>
-          <w:rtl w:val="0"/>
-        </w:rPr>
-        <w:t xml:space="preserve">&lt;m&gt;</w:t>
-      </w:r>
-      <w:r>
-        <w:rPr>
-          <w:color w:val="000000"/>
-          <w:rtl w:val="0"/>
-        </w:rPr>
-        <w:t xml:space="preserve">fer</w:t>
-      </w:r>
-      <w:r>
-        <w:rPr>
-          <w:rFonts w:ascii="Courier New" w:cs="Courier New" w:eastAsia="Courier New" w:hAnsi="Courier New"/>
-          <w:color w:val="0000ff"/>
-          <w:sz w:val="18"/>
-          <w:szCs w:val="18"/>
-          <w:rtl w:val="0"/>
-        </w:rPr>
-        <w:t xml:space="preserve">&lt;/m&gt;&lt;/tl&gt;</w:t>
-      </w:r>
-      <w:r>
-        <w:rPr>
-          <w:rtl w:val="0"/>
-        </w:rPr>
-        <w:t xml:space="preserve"> e</w:t>
-      </w:r>
-      <w:r>
-        <w:rPr>
-          <w:color w:val="000000"/>
-          <w:rtl w:val="0"/>
-        </w:rPr>
-        <w:t xml:space="preserve">t puys, avecq de l'</w:t>
-      </w:r>
-      <w:r>
-        <w:rPr>
-          <w:rFonts w:ascii="Courier New" w:cs="Courier New" w:eastAsia="Courier New" w:hAnsi="Courier New"/>
-          <w:color w:val="0000ff"/>
-          <w:sz w:val="18"/>
-          <w:szCs w:val="18"/>
-          <w:rtl w:val="0"/>
-        </w:rPr>
-        <w:t xml:space="preserve">&lt;m&gt;</w:t>
-      </w:r>
-      <w:r>
-        <w:rPr>
-          <w:color w:val="000000"/>
-          <w:rtl w:val="0"/>
-        </w:rPr>
-        <w:t xml:space="preserve">ardille</w:t>
-      </w:r>
-      <w:r>
-        <w:rPr>
-          <w:rFonts w:ascii="Courier New" w:cs="Courier New" w:eastAsia="Courier New" w:hAnsi="Courier New"/>
-          <w:color w:val="0000ff"/>
-          <w:sz w:val="18"/>
-          <w:szCs w:val="18"/>
-          <w:rtl w:val="0"/>
-        </w:rPr>
-        <w:t xml:space="preserve">&lt;/m&gt;</w:t>
-      </w:r>
-      <w:r>
-        <w:rPr>
-          <w:rFonts w:ascii="Courier New" w:cs="Courier New" w:eastAsia="Courier New" w:hAnsi="Courier New"/>
-          <w:color w:val="a9a9a9"/>
-          <w:sz w:val="18"/>
-          <w:szCs w:val="18"/>
-          <w:rtl w:val="0"/>
-        </w:rPr>
-        <w:t xml:space="preserve">&lt;lb/&gt;</w:t>
-      </w:r>
-      <w:r>
-        <w:rPr>
-          <w:rtl w:val="0"/>
-        </w:rPr>
-      </w:r>
-    </w:p>
-    <w:p>
-      <w:pPr>
-        <w:widowControl w:val="0"/>
-        <w:pBdr>
-          <w:top w:space="0" w:sz="0" w:val="nil"/>
-          <w:left w:space="0" w:sz="0" w:val="nil"/>
-          <w:bottom w:space="0" w:sz="0" w:val="nil"/>
-          <w:right w:space="0" w:sz="0" w:val="nil"/>
-          <w:between w:space="0" w:sz="0" w:val="nil"/>
-        </w:pBdr>
-        <w:shd w:fill="auto" w:val="clear"/>
-        <w:contextualSpacing w:val="0"/>
-        <w:rPr>
-          <w:color w:val="000000"/>
-        </w:rPr>
-      </w:pPr>
-      <w:r>
-        <w:rPr>
-          <w:color w:val="000000"/>
-          <w:rtl w:val="0"/>
-        </w:rPr>
-        <w:t xml:space="preserve">bouche tout le vuyde d'aultour la </w:t>
-      </w:r>
-      <w:r>
-        <w:rPr>
-          <w:rFonts w:ascii="Courier New" w:cs="Courier New" w:eastAsia="Courier New" w:hAnsi="Courier New"/>
-          <w:color w:val="0000ff"/>
-          <w:sz w:val="18"/>
-          <w:szCs w:val="18"/>
-          <w:rtl w:val="0"/>
-        </w:rPr>
-        <w:t xml:space="preserve">&lt;al&gt;</w:t>
-      </w:r>
-      <w:r>
-        <w:rPr>
-          <w:color w:val="000000"/>
-          <w:rtl w:val="0"/>
-        </w:rPr>
-        <w:t xml:space="preserve">tortue</w:t>
-      </w:r>
-      <w:r>
-        <w:rPr>
-          <w:rFonts w:ascii="Courier New" w:cs="Courier New" w:eastAsia="Courier New" w:hAnsi="Courier New"/>
-          <w:color w:val="0000ff"/>
-          <w:sz w:val="18"/>
-          <w:szCs w:val="18"/>
-          <w:rtl w:val="0"/>
-        </w:rPr>
-        <w:t xml:space="preserve">&lt;/al&gt;</w:t>
-      </w:r>
-      <w:r>
-        <w:rPr>
-          <w:color w:val="000000"/>
-          <w:rtl w:val="0"/>
-        </w:rPr>
-        <w:t xml:space="preserve">, c'est à sçavoir ce qui est</w:t>
-      </w:r>
-      <w:r>
-        <w:rPr>
-          <w:rFonts w:ascii="Courier New" w:cs="Courier New" w:eastAsia="Courier New" w:hAnsi="Courier New"/>
-          <w:color w:val="a9a9a9"/>
-          <w:sz w:val="18"/>
-          <w:szCs w:val="18"/>
-          <w:rtl w:val="0"/>
-        </w:rPr>
-        <w:t xml:space="preserve">&lt;lb/&gt;</w:t>
-      </w:r>
-      <w:r>
-        <w:rPr>
-          <w:color w:val="000000"/>
-          <w:rtl w:val="0"/>
-        </w:rPr>
-        <w:t xml:space="preserve"> </w:t>
-      </w:r>
-      <w:r>
-        <w:rPr>
-          <w:rtl w:val="0"/>
-        </w:rPr>
-      </w:r>
-    </w:p>
-    <w:p>
-      <w:pPr>
-        <w:widowControl w:val="0"/>
-        <w:pBdr>
-          <w:top w:space="0" w:sz="0" w:val="nil"/>
-          <w:left w:space="0" w:sz="0" w:val="nil"/>
-          <w:bottom w:space="0" w:sz="0" w:val="nil"/>
-          <w:right w:space="0" w:sz="0" w:val="nil"/>
-          <w:between w:space="0" w:sz="0" w:val="nil"/>
-        </w:pBdr>
-        <w:shd w:fill="auto" w:val="clear"/>
-        <w:contextualSpacing w:val="0"/>
-        <w:rPr>
-          <w:color w:val="000000"/>
-        </w:rPr>
-      </w:pPr>
-      <w:r>
-        <w:rPr>
-          <w:color w:val="000000"/>
-          <w:rtl w:val="0"/>
-        </w:rPr>
-        <w:t xml:space="preserve">entre les deulx coquilles, affin que le sable y entrant n'empesche</w:t>
-      </w:r>
-      <w:r>
-        <w:rPr>
-          <w:rFonts w:ascii="Courier New" w:cs="Courier New" w:eastAsia="Courier New" w:hAnsi="Courier New"/>
-          <w:color w:val="a9a9a9"/>
-          <w:sz w:val="18"/>
-          <w:szCs w:val="18"/>
-          <w:rtl w:val="0"/>
-        </w:rPr>
-        <w:t xml:space="preserve">&lt;lb/&gt;</w:t>
-      </w:r>
-      <w:r>
-        <w:rPr>
-          <w:rtl w:val="0"/>
-        </w:rPr>
-      </w:r>
-    </w:p>
-    <w:p>
-      <w:pPr>
-        <w:widowControl w:val="0"/>
-        <w:pBdr>
-          <w:top w:space="0" w:sz="0" w:val="nil"/>
-          <w:left w:space="0" w:sz="0" w:val="nil"/>
-          <w:bottom w:space="0" w:sz="0" w:val="nil"/>
-          <w:right w:space="0" w:sz="0" w:val="nil"/>
-          <w:between w:space="0" w:sz="0" w:val="nil"/>
-        </w:pBdr>
-        <w:shd w:fill="auto" w:val="clear"/>
-        <w:contextualSpacing w:val="0"/>
-        <w:rPr>
-          <w:color w:val="000000"/>
-        </w:rPr>
-      </w:pPr>
-      <w:r>
-        <w:rPr>
-          <w:color w:val="000000"/>
-          <w:rtl w:val="0"/>
-        </w:rPr>
-        <w:t xml:space="preserve">de despouiller. Et pource que les pattes doibvent estre plus</w:t>
-      </w:r>
-      <w:r>
-        <w:rPr>
-          <w:rFonts w:ascii="Courier New" w:cs="Courier New" w:eastAsia="Courier New" w:hAnsi="Courier New"/>
-          <w:color w:val="a9a9a9"/>
-          <w:sz w:val="18"/>
-          <w:szCs w:val="18"/>
-          <w:rtl w:val="0"/>
-        </w:rPr>
-        <w:t xml:space="preserve">&lt;lb/&gt;</w:t>
-      </w:r>
-      <w:r>
-        <w:rPr>
-          <w:rtl w:val="0"/>
-        </w:rPr>
-      </w:r>
-    </w:p>
-    <w:p>
-      <w:pPr>
-        <w:widowControl w:val="0"/>
-        <w:pBdr>
-          <w:top w:space="0" w:sz="0" w:val="nil"/>
-          <w:left w:space="0" w:sz="0" w:val="nil"/>
-          <w:bottom w:space="0" w:sz="0" w:val="nil"/>
-          <w:right w:space="0" w:sz="0" w:val="nil"/>
-          <w:between w:space="0" w:sz="0" w:val="nil"/>
-        </w:pBdr>
-        <w:shd w:fill="auto" w:val="clear"/>
-        <w:contextualSpacing w:val="0"/>
-        <w:rPr>
-          <w:color w:val="000000"/>
-        </w:rPr>
-      </w:pPr>
-      <w:r>
-        <w:rPr>
-          <w:color w:val="000000"/>
-          <w:rtl w:val="0"/>
-        </w:rPr>
-        <w:t xml:space="preserve">basses que la coquille </w:t>
-      </w:r>
-      <w:r>
-        <w:rPr>
-          <w:rFonts w:ascii="Courier New" w:cs="Courier New" w:eastAsia="Courier New" w:hAnsi="Courier New"/>
-          <w:color w:val="a91111"/>
-          <w:sz w:val="18"/>
-          <w:szCs w:val="18"/>
-          <w:rtl w:val="0"/>
-        </w:rPr>
-        <w:t xml:space="preserve">&lt;del&gt;</w:t>
-      </w:r>
-      <w:r>
-        <w:rPr>
-          <w:color w:val="000000"/>
-          <w:rtl w:val="0"/>
-        </w:rPr>
-        <w:t xml:space="preserve">s</w:t>
-      </w:r>
-      <w:r>
-        <w:rPr>
-          <w:rFonts w:ascii="Courier New" w:cs="Courier New" w:eastAsia="Courier New" w:hAnsi="Courier New"/>
-          <w:color w:val="a91111"/>
-          <w:sz w:val="18"/>
-          <w:szCs w:val="18"/>
-          <w:rtl w:val="0"/>
-        </w:rPr>
-        <w:t xml:space="preserve">&lt;/del&gt;</w:t>
-      </w:r>
-      <w:r>
-        <w:rPr>
-          <w:color w:val="000000"/>
-          <w:rtl w:val="0"/>
-        </w:rPr>
-        <w:t xml:space="preserve"> d</w:t>
-      </w:r>
-      <w:r>
-        <w:rPr>
-          <w:rFonts w:ascii="Courier New" w:cs="Courier New" w:eastAsia="Courier New" w:hAnsi="Courier New"/>
-          <w:color w:val="a91111"/>
-          <w:sz w:val="18"/>
-          <w:szCs w:val="18"/>
-          <w:rtl w:val="0"/>
-        </w:rPr>
-        <w:t xml:space="preserve">&lt;del&gt;</w:t>
-      </w:r>
-      <w:r>
-        <w:rPr>
-          <w:color w:val="000000"/>
-          <w:rtl w:val="0"/>
-        </w:rPr>
-        <w:t xml:space="preserve">e</w:t>
-      </w:r>
-      <w:r>
-        <w:rPr>
-          <w:rFonts w:ascii="Courier New" w:cs="Courier New" w:eastAsia="Courier New" w:hAnsi="Courier New"/>
-          <w:color w:val="a91111"/>
-          <w:sz w:val="18"/>
-          <w:szCs w:val="18"/>
-          <w:rtl w:val="0"/>
-        </w:rPr>
-        <w:t xml:space="preserve">&lt;/del&gt;</w:t>
-      </w:r>
-      <w:r>
-        <w:rPr>
-          <w:color w:val="000000"/>
-          <w:rtl w:val="0"/>
-        </w:rPr>
-        <w:t xml:space="preserve">u </w:t>
-      </w:r>
-      <w:r>
-        <w:rPr>
-          <w:rFonts w:ascii="Courier New" w:cs="Courier New" w:eastAsia="Courier New" w:hAnsi="Courier New"/>
-          <w:color w:val="a91111"/>
-          <w:sz w:val="18"/>
-          <w:szCs w:val="18"/>
-          <w:rtl w:val="0"/>
-        </w:rPr>
-        <w:t xml:space="preserve">&lt;del&gt;</w:t>
-      </w:r>
-      <w:r>
-        <w:rPr>
-          <w:color w:val="000000"/>
-          <w:rtl w:val="0"/>
-        </w:rPr>
-        <w:t xml:space="preserve">de</w:t>
-      </w:r>
-      <w:r>
-        <w:rPr>
-          <w:rFonts w:ascii="Courier New" w:cs="Courier New" w:eastAsia="Courier New" w:hAnsi="Courier New"/>
-          <w:color w:val="a91111"/>
-          <w:sz w:val="18"/>
-          <w:szCs w:val="18"/>
-          <w:rtl w:val="0"/>
-        </w:rPr>
-        <w:t xml:space="preserve">&lt;/del&gt;</w:t>
-      </w:r>
-      <w:r>
-        <w:rPr>
-          <w:color w:val="000000"/>
-          <w:rtl w:val="0"/>
-        </w:rPr>
-        <w:t xml:space="preserve"> ventre, fais une petite fossette</w:t>
-      </w:r>
-      <w:r>
-        <w:rPr>
-          <w:rFonts w:ascii="Courier New" w:cs="Courier New" w:eastAsia="Courier New" w:hAnsi="Courier New"/>
-          <w:color w:val="a9a9a9"/>
-          <w:sz w:val="18"/>
-          <w:szCs w:val="18"/>
-          <w:rtl w:val="0"/>
-        </w:rPr>
-        <w:t xml:space="preserve">&lt;lb/&gt;</w:t>
-      </w:r>
-      <w:r>
-        <w:rPr>
-          <w:rtl w:val="0"/>
-        </w:rPr>
-      </w:r>
-    </w:p>
-    <w:p>
-      <w:pPr>
-        <w:widowControl w:val="0"/>
-        <w:pBdr>
-          <w:top w:space="0" w:sz="0" w:val="nil"/>
-          <w:left w:space="0" w:sz="0" w:val="nil"/>
-          <w:bottom w:space="0" w:sz="0" w:val="nil"/>
-          <w:right w:space="0" w:sz="0" w:val="nil"/>
-          <w:between w:space="0" w:sz="0" w:val="nil"/>
-        </w:pBdr>
-        <w:shd w:fill="auto" w:val="clear"/>
-        <w:contextualSpacing w:val="0"/>
-        <w:rPr>
-          <w:rFonts w:ascii="Courier New" w:cs="Courier New" w:eastAsia="Courier New" w:hAnsi="Courier New"/>
-          <w:color w:val="0000ff"/>
-          <w:sz w:val="18"/>
-          <w:szCs w:val="18"/>
-        </w:rPr>
-      </w:pPr>
-      <w:r>
-        <w:rPr>
-          <w:color w:val="000000"/>
-          <w:rtl w:val="0"/>
-        </w:rPr>
-        <w:t xml:space="preserve">dans la </w:t>
-      </w:r>
-      <w:r>
-        <w:rPr>
-          <w:rFonts w:ascii="Courier New" w:cs="Courier New" w:eastAsia="Courier New" w:hAnsi="Courier New"/>
-          <w:color w:val="0000ff"/>
-          <w:sz w:val="18"/>
-          <w:szCs w:val="18"/>
-          <w:rtl w:val="0"/>
-        </w:rPr>
-        <w:t xml:space="preserve">&lt;tl&gt;</w:t>
-      </w:r>
-      <w:r>
-        <w:rPr>
-          <w:color w:val="000000"/>
-          <w:rtl w:val="0"/>
-        </w:rPr>
-        <w:t xml:space="preserve">platine d'</w:t>
-      </w:r>
-      <w:r>
-        <w:rPr>
-          <w:rFonts w:ascii="Courier New" w:cs="Courier New" w:eastAsia="Courier New" w:hAnsi="Courier New"/>
-          <w:color w:val="0000ff"/>
-          <w:sz w:val="18"/>
-          <w:szCs w:val="18"/>
-          <w:rtl w:val="0"/>
-        </w:rPr>
-        <w:t xml:space="preserve">&lt;m&gt;</w:t>
-      </w:r>
-      <w:r>
-        <w:rPr>
-          <w:color w:val="000000"/>
-          <w:rtl w:val="0"/>
-        </w:rPr>
-        <w:t xml:space="preserve">ardille</w:t>
-      </w:r>
-      <w:r>
-        <w:rPr>
-          <w:rFonts w:ascii="Courier New" w:cs="Courier New" w:eastAsia="Courier New" w:hAnsi="Courier New"/>
-          <w:color w:val="0000ff"/>
-          <w:sz w:val="18"/>
-          <w:szCs w:val="18"/>
-          <w:rtl w:val="0"/>
-        </w:rPr>
-        <w:t xml:space="preserve">&lt;/m&gt;&lt;/tl&gt;</w:t>
-      </w:r>
-      <w:r>
-        <w:rPr>
-          <w:color w:val="000000"/>
-          <w:rtl w:val="0"/>
-        </w:rPr>
-        <w:t xml:space="preserve"> pour les y adapter. Ta </w:t>
-      </w:r>
-      <w:r>
-        <w:rPr>
-          <w:rFonts w:ascii="Courier New" w:cs="Courier New" w:eastAsia="Courier New" w:hAnsi="Courier New"/>
-          <w:color w:val="0000ff"/>
-          <w:sz w:val="18"/>
-          <w:szCs w:val="18"/>
-          <w:rtl w:val="0"/>
-        </w:rPr>
-        <w:t xml:space="preserve">&lt;al&gt;</w:t>
-      </w:r>
-      <w:r>
-        <w:rPr>
-          <w:color w:val="000000"/>
-          <w:rtl w:val="0"/>
-        </w:rPr>
-        <w:t xml:space="preserve">tortue</w:t>
-      </w:r>
-      <w:r>
-        <w:rPr>
-          <w:rFonts w:ascii="Courier New" w:cs="Courier New" w:eastAsia="Courier New" w:hAnsi="Courier New"/>
-          <w:color w:val="0000ff"/>
-          <w:sz w:val="18"/>
-          <w:szCs w:val="18"/>
-          <w:rtl w:val="0"/>
-        </w:rPr>
-        <w:t xml:space="preserve">&lt;/al&gt;</w:t>
-      </w:r>
-    </w:p>
-    <w:p>
-      <w:pPr>
-        <w:widowControl w:val="0"/>
-        <w:pBdr>
-          <w:top w:space="0" w:sz="0" w:val="nil"/>
-          <w:left w:space="0" w:sz="0" w:val="nil"/>
-          <w:bottom w:space="0" w:sz="0" w:val="nil"/>
-          <w:right w:space="0" w:sz="0" w:val="nil"/>
-          <w:between w:space="0" w:sz="0" w:val="nil"/>
-        </w:pBdr>
-        <w:shd w:fill="auto" w:val="clear"/>
-        <w:contextualSpacing w:val="0"/>
-        <w:rPr>
-          <w:color w:val="000000"/>
-        </w:rPr>
-      </w:pPr>
+        <w:t xml:space="preserve">mieulx.</w:t>
+      </w:r>
       <w:r>
         <w:rPr>
           <w:rFonts w:ascii="Courier New" w:cs="Courier New" w:eastAsia="Courier New" w:hAnsi="Courier New"/>
@@ -3331,42 +3823,99 @@
         </w:pBdr>
         <w:shd w:fill="auto" w:val="clear"/>
         <w:contextualSpacing w:val="0"/>
-        <w:rPr>
-          <w:color w:val="000000"/>
-        </w:rPr>
-      </w:pPr>
-      <w:r>
-        <w:rPr>
-          <w:rtl w:val="0"/>
-        </w:rPr>
-      </w:r>
-    </w:p>
-    <w:p>
-      <w:pPr>
-        <w:widowControl w:val="0"/>
-        <w:pBdr>
-          <w:top w:space="0" w:sz="0" w:val="nil"/>
-          <w:left w:space="0" w:sz="0" w:val="nil"/>
-          <w:bottom w:space="0" w:sz="0" w:val="nil"/>
-          <w:right w:space="0" w:sz="0" w:val="nil"/>
-          <w:between w:space="0" w:sz="0" w:val="nil"/>
-        </w:pBdr>
-        <w:shd w:fill="auto" w:val="clear"/>
-        <w:contextualSpacing w:val="0"/>
-        <w:rPr>
-          <w:color w:val="000000"/>
-        </w:rPr>
-      </w:pPr>
-      <w:r>
+        <w:rPr/>
+      </w:pPr>
+      <w:r>
+        <w:rPr>
+          <w:rtl w:val="0"/>
+        </w:rPr>
+      </w:r>
+    </w:p>
+    <w:p>
+      <w:pPr>
+        <w:widowControl w:val="0"/>
+        <w:pBdr>
+          <w:top w:space="0" w:sz="0" w:val="nil"/>
+          <w:left w:space="0" w:sz="0" w:val="nil"/>
+          <w:bottom w:space="0" w:sz="0" w:val="nil"/>
+          <w:right w:space="0" w:sz="0" w:val="nil"/>
+          <w:between w:space="0" w:sz="0" w:val="nil"/>
+        </w:pBdr>
+        <w:shd w:fill="auto" w:val="clear"/>
+        <w:contextualSpacing w:val="0"/>
         <w:rPr>
           <w:rFonts w:ascii="Courier New" w:cs="Courier New" w:eastAsia="Courier New" w:hAnsi="Courier New"/>
           <w:color w:val="7f6000"/>
           <w:sz w:val="18"/>
           <w:szCs w:val="18"/>
-          <w:rtl w:val="0"/>
-        </w:rPr>
-        <w:t xml:space="preserve">&lt;ab&gt;</w:t>
-      </w:r>
+        </w:rPr>
+      </w:pPr>
+      <w:r>
+        <w:rPr>
+          <w:rtl w:val="0"/>
+        </w:rPr>
+      </w:r>
+    </w:p>
+    <w:p>
+      <w:pPr>
+        <w:widowControl w:val="0"/>
+        <w:pBdr>
+          <w:top w:space="0" w:sz="0" w:val="nil"/>
+          <w:left w:space="0" w:sz="0" w:val="nil"/>
+          <w:bottom w:space="0" w:sz="0" w:val="nil"/>
+          <w:right w:space="0" w:sz="0" w:val="nil"/>
+          <w:between w:space="0" w:sz="0" w:val="nil"/>
+        </w:pBdr>
+        <w:shd w:fill="auto" w:val="clear"/>
+        <w:contextualSpacing w:val="0"/>
+        <w:rPr>
+          <w:rFonts w:ascii="Courier New" w:cs="Courier New" w:eastAsia="Courier New" w:hAnsi="Courier New"/>
+          <w:color w:val="0000ff"/>
+          <w:sz w:val="18"/>
+          <w:szCs w:val="18"/>
+        </w:rPr>
+      </w:pPr>
+      <w:r>
+        <w:rPr>
+          <w:rFonts w:ascii="Courier New" w:cs="Courier New" w:eastAsia="Courier New" w:hAnsi="Courier New"/>
+          <w:color w:val="0000ff"/>
+          <w:sz w:val="18"/>
+          <w:szCs w:val="18"/>
+          <w:rtl w:val="0"/>
+        </w:rPr>
+        <w:t xml:space="preserve">&lt;</w:t>
+      </w:r>
+      <w:r>
+        <w:rPr>
+          <w:rFonts w:ascii="Courier New" w:cs="Courier New" w:eastAsia="Courier New" w:hAnsi="Courier New"/>
+          <w:color w:val="0000ff"/>
+          <w:sz w:val="18"/>
+          <w:szCs w:val="18"/>
+          <w:rtl w:val="0"/>
+        </w:rPr>
+        <w:t xml:space="preserve">f</w:t>
+      </w:r>
+      <w:r>
+        <w:rPr>
+          <w:rFonts w:ascii="Courier New" w:cs="Courier New" w:eastAsia="Courier New" w:hAnsi="Courier New"/>
+          <w:color w:val="0000ff"/>
+          <w:sz w:val="18"/>
+          <w:szCs w:val="18"/>
+          <w:rtl w:val="0"/>
+        </w:rPr>
+        <w:t xml:space="preserve">igure&gt;</w:t>
+      </w:r>
+    </w:p>
+    <w:p>
+      <w:pPr>
+        <w:contextualSpacing w:val="0"/>
+        <w:rPr>
+          <w:rFonts w:ascii="Courier New" w:cs="Courier New" w:eastAsia="Courier New" w:hAnsi="Courier New"/>
+          <w:color w:val="0000ff"/>
+          <w:sz w:val="18"/>
+          <w:szCs w:val="18"/>
+        </w:rPr>
+      </w:pPr>
       <w:r>
         <w:rPr>
           <w:rFonts w:ascii="Courier New" w:cs="Courier New" w:eastAsia="Courier New" w:hAnsi="Courier New"/>
@@ -3379,10 +3928,9 @@
       </w:r>
       <w:r>
         <w:rPr>
-          <w:color w:val="000000"/>
-          <w:rtl w:val="0"/>
-        </w:rPr>
-        <w:t xml:space="preserve">left-top</w:t>
+          <w:rtl w:val="0"/>
+        </w:rPr>
+        <w:t xml:space="preserve">left-middle</w:t>
       </w:r>
       <w:r>
         <w:rPr>
@@ -3398,489 +3946,6 @@
         <w:rPr>
           <w:rtl w:val="0"/>
         </w:rPr>
-      </w:r>
-    </w:p>
-    <w:p>
-      <w:pPr>
-        <w:widowControl w:val="0"/>
-        <w:pBdr>
-          <w:top w:space="0" w:sz="0" w:val="nil"/>
-          <w:left w:space="0" w:sz="0" w:val="nil"/>
-          <w:bottom w:space="0" w:sz="0" w:val="nil"/>
-          <w:right w:space="0" w:sz="0" w:val="nil"/>
-          <w:between w:space="0" w:sz="0" w:val="nil"/>
-        </w:pBdr>
-        <w:shd w:fill="auto" w:val="clear"/>
-        <w:contextualSpacing w:val="0"/>
-        <w:rPr>
-          <w:color w:val="000000"/>
-        </w:rPr>
-      </w:pPr>
-      <w:r>
-        <w:rPr>
-          <w:color w:val="000000"/>
-          <w:rtl w:val="0"/>
-        </w:rPr>
-        <w:t xml:space="preserve">Quand elles</w:t>
-      </w:r>
-      <w:r>
-        <w:rPr>
-          <w:rFonts w:ascii="Courier New" w:cs="Courier New" w:eastAsia="Courier New" w:hAnsi="Courier New"/>
-          <w:color w:val="a9a9a9"/>
-          <w:sz w:val="18"/>
-          <w:szCs w:val="18"/>
-          <w:rtl w:val="0"/>
-        </w:rPr>
-        <w:t xml:space="preserve">&lt;lb/&gt;</w:t>
-      </w:r>
-      <w:r>
-        <w:rPr>
-          <w:rtl w:val="0"/>
-        </w:rPr>
-      </w:r>
-    </w:p>
-    <w:p>
-      <w:pPr>
-        <w:widowControl w:val="0"/>
-        <w:pBdr>
-          <w:top w:space="0" w:sz="0" w:val="nil"/>
-          <w:left w:space="0" w:sz="0" w:val="nil"/>
-          <w:bottom w:space="0" w:sz="0" w:val="nil"/>
-          <w:right w:space="0" w:sz="0" w:val="nil"/>
-          <w:between w:space="0" w:sz="0" w:val="nil"/>
-        </w:pBdr>
-        <w:shd w:fill="auto" w:val="clear"/>
-        <w:contextualSpacing w:val="0"/>
-        <w:rPr>
-          <w:color w:val="000000"/>
-        </w:rPr>
-      </w:pPr>
-      <w:r>
-        <w:rPr>
-          <w:color w:val="000000"/>
-          <w:rtl w:val="0"/>
-        </w:rPr>
-        <w:t xml:space="preserve">sont mieulx</w:t>
-      </w:r>
-      <w:r>
-        <w:rPr>
-          <w:rFonts w:ascii="Courier New" w:cs="Courier New" w:eastAsia="Courier New" w:hAnsi="Courier New"/>
-          <w:color w:val="a9a9a9"/>
-          <w:sz w:val="18"/>
-          <w:szCs w:val="18"/>
-          <w:rtl w:val="0"/>
-        </w:rPr>
-        <w:t xml:space="preserve">&lt;lb/&gt;</w:t>
-      </w:r>
-      <w:r>
-        <w:rPr>
-          <w:rtl w:val="0"/>
-        </w:rPr>
-      </w:r>
-    </w:p>
-    <w:p>
-      <w:pPr>
-        <w:widowControl w:val="0"/>
-        <w:pBdr>
-          <w:top w:space="0" w:sz="0" w:val="nil"/>
-          <w:left w:space="0" w:sz="0" w:val="nil"/>
-          <w:bottom w:space="0" w:sz="0" w:val="nil"/>
-          <w:right w:space="0" w:sz="0" w:val="nil"/>
-          <w:between w:space="0" w:sz="0" w:val="nil"/>
-        </w:pBdr>
-        <w:shd w:fill="auto" w:val="clear"/>
-        <w:contextualSpacing w:val="0"/>
-        <w:rPr>
-          <w:color w:val="000000"/>
-        </w:rPr>
-      </w:pPr>
-      <w:r>
-        <w:rPr>
-          <w:color w:val="000000"/>
-          <w:rtl w:val="0"/>
-        </w:rPr>
-        <w:t xml:space="preserve">mortifiées &amp;</w:t>
-      </w:r>
-      <w:r>
-        <w:rPr>
-          <w:rFonts w:ascii="Courier New" w:cs="Courier New" w:eastAsia="Courier New" w:hAnsi="Courier New"/>
-          <w:color w:val="a9a9a9"/>
-          <w:sz w:val="18"/>
-          <w:szCs w:val="18"/>
-          <w:rtl w:val="0"/>
-        </w:rPr>
-        <w:t xml:space="preserve">amp;&lt;lb/&gt;</w:t>
-      </w:r>
-      <w:r>
-        <w:rPr>
-          <w:rtl w:val="0"/>
-        </w:rPr>
-      </w:r>
-    </w:p>
-    <w:p>
-      <w:pPr>
-        <w:widowControl w:val="0"/>
-        <w:pBdr>
-          <w:top w:space="0" w:sz="0" w:val="nil"/>
-          <w:left w:space="0" w:sz="0" w:val="nil"/>
-          <w:bottom w:space="0" w:sz="0" w:val="nil"/>
-          <w:right w:space="0" w:sz="0" w:val="nil"/>
-          <w:between w:space="0" w:sz="0" w:val="nil"/>
-        </w:pBdr>
-        <w:shd w:fill="auto" w:val="clear"/>
-        <w:contextualSpacing w:val="0"/>
-        <w:rPr>
-          <w:color w:val="000000"/>
-        </w:rPr>
-      </w:pPr>
-      <w:r>
-        <w:rPr>
-          <w:color w:val="000000"/>
-          <w:rtl w:val="0"/>
-        </w:rPr>
-        <w:t xml:space="preserve">reposées deulx</w:t>
-      </w:r>
-      <w:r>
-        <w:rPr>
-          <w:rFonts w:ascii="Courier New" w:cs="Courier New" w:eastAsia="Courier New" w:hAnsi="Courier New"/>
-          <w:color w:val="a9a9a9"/>
-          <w:sz w:val="18"/>
-          <w:szCs w:val="18"/>
-          <w:rtl w:val="0"/>
-        </w:rPr>
-        <w:t xml:space="preserve">&lt;lb/&gt;</w:t>
-      </w:r>
-      <w:r>
-        <w:rPr>
-          <w:rtl w:val="0"/>
-        </w:rPr>
-      </w:r>
-    </w:p>
-    <w:p>
-      <w:pPr>
-        <w:widowControl w:val="0"/>
-        <w:pBdr>
-          <w:top w:space="0" w:sz="0" w:val="nil"/>
-          <w:left w:space="0" w:sz="0" w:val="nil"/>
-          <w:bottom w:space="0" w:sz="0" w:val="nil"/>
-          <w:right w:space="0" w:sz="0" w:val="nil"/>
-          <w:between w:space="0" w:sz="0" w:val="nil"/>
-        </w:pBdr>
-        <w:shd w:fill="auto" w:val="clear"/>
-        <w:contextualSpacing w:val="0"/>
-        <w:rPr>
-          <w:color w:val="000000"/>
-        </w:rPr>
-      </w:pPr>
-      <w:r>
-        <w:rPr>
-          <w:color w:val="000000"/>
-          <w:rtl w:val="0"/>
-        </w:rPr>
-        <w:t xml:space="preserve">ou trois </w:t>
-      </w:r>
-      <w:r>
-        <w:rPr>
-          <w:rFonts w:ascii="Courier New" w:cs="Courier New" w:eastAsia="Courier New" w:hAnsi="Courier New"/>
-          <w:color w:val="0000ff"/>
-          <w:sz w:val="18"/>
-          <w:szCs w:val="18"/>
-          <w:rtl w:val="0"/>
-        </w:rPr>
-        <w:t xml:space="preserve">&lt;ms&gt;&lt;tmp&gt;</w:t>
-      </w:r>
-      <w:r>
-        <w:rPr>
-          <w:color w:val="000000"/>
-          <w:rtl w:val="0"/>
-        </w:rPr>
-        <w:t xml:space="preserve">jours</w:t>
-      </w:r>
-      <w:r>
-        <w:rPr>
-          <w:rFonts w:ascii="Courier New" w:cs="Courier New" w:eastAsia="Courier New" w:hAnsi="Courier New"/>
-          <w:color w:val="0000ff"/>
-          <w:sz w:val="18"/>
-          <w:szCs w:val="18"/>
-          <w:rtl w:val="0"/>
-        </w:rPr>
-        <w:t xml:space="preserve">&lt;/tmp&gt;&lt;/ms&gt;</w:t>
-      </w:r>
-      <w:r>
-        <w:rPr>
-          <w:color w:val="000000"/>
-          <w:rtl w:val="0"/>
-        </w:rPr>
-        <w:t xml:space="preserve">,</w:t>
-      </w:r>
-      <w:r>
-        <w:rPr>
-          <w:rFonts w:ascii="Courier New" w:cs="Courier New" w:eastAsia="Courier New" w:hAnsi="Courier New"/>
-          <w:color w:val="a9a9a9"/>
-          <w:sz w:val="18"/>
-          <w:szCs w:val="18"/>
-          <w:rtl w:val="0"/>
-        </w:rPr>
-        <w:t xml:space="preserve">&lt;lb/&gt;</w:t>
-      </w:r>
-      <w:r>
-        <w:rPr>
-          <w:rtl w:val="0"/>
-        </w:rPr>
-      </w:r>
-    </w:p>
-    <w:p>
-      <w:pPr>
-        <w:widowControl w:val="0"/>
-        <w:pBdr>
-          <w:top w:space="0" w:sz="0" w:val="nil"/>
-          <w:left w:space="0" w:sz="0" w:val="nil"/>
-          <w:bottom w:space="0" w:sz="0" w:val="nil"/>
-          <w:right w:space="0" w:sz="0" w:val="nil"/>
-          <w:between w:space="0" w:sz="0" w:val="nil"/>
-        </w:pBdr>
-        <w:shd w:fill="auto" w:val="clear"/>
-        <w:contextualSpacing w:val="0"/>
-        <w:rPr>
-          <w:color w:val="000000"/>
-        </w:rPr>
-      </w:pPr>
-      <w:r>
-        <w:rPr>
-          <w:color w:val="000000"/>
-          <w:rtl w:val="0"/>
-        </w:rPr>
-        <w:t xml:space="preserve">elles se plient</w:t>
-      </w:r>
-      <w:r>
-        <w:rPr>
-          <w:rFonts w:ascii="Courier New" w:cs="Courier New" w:eastAsia="Courier New" w:hAnsi="Courier New"/>
-          <w:color w:val="a9a9a9"/>
-          <w:sz w:val="18"/>
-          <w:szCs w:val="18"/>
-          <w:rtl w:val="0"/>
-        </w:rPr>
-        <w:t xml:space="preserve">&lt;lb/&gt;</w:t>
-      </w:r>
-      <w:r>
-        <w:rPr>
-          <w:rtl w:val="0"/>
-        </w:rPr>
-      </w:r>
-    </w:p>
-    <w:p>
-      <w:pPr>
-        <w:widowControl w:val="0"/>
-        <w:pBdr>
-          <w:top w:space="0" w:sz="0" w:val="nil"/>
-          <w:left w:space="0" w:sz="0" w:val="nil"/>
-          <w:bottom w:space="0" w:sz="0" w:val="nil"/>
-          <w:right w:space="0" w:sz="0" w:val="nil"/>
-          <w:between w:space="0" w:sz="0" w:val="nil"/>
-        </w:pBdr>
-        <w:shd w:fill="auto" w:val="clear"/>
-        <w:contextualSpacing w:val="0"/>
-        <w:rPr>
-          <w:color w:val="000000"/>
-        </w:rPr>
-      </w:pPr>
-      <w:r>
-        <w:rPr>
-          <w:color w:val="000000"/>
-          <w:rtl w:val="0"/>
-        </w:rPr>
-        <w:t xml:space="preserve">et manient</w:t>
-      </w:r>
-      <w:r>
-        <w:rPr>
-          <w:rFonts w:ascii="Courier New" w:cs="Courier New" w:eastAsia="Courier New" w:hAnsi="Courier New"/>
-          <w:color w:val="a9a9a9"/>
-          <w:sz w:val="18"/>
-          <w:szCs w:val="18"/>
-          <w:rtl w:val="0"/>
-        </w:rPr>
-        <w:t xml:space="preserve">&lt;lb/&gt;</w:t>
-      </w:r>
-      <w:r>
-        <w:rPr>
-          <w:rtl w:val="0"/>
-        </w:rPr>
-      </w:r>
-    </w:p>
-    <w:p>
-      <w:pPr>
-        <w:widowControl w:val="0"/>
-        <w:pBdr>
-          <w:top w:space="0" w:sz="0" w:val="nil"/>
-          <w:left w:space="0" w:sz="0" w:val="nil"/>
-          <w:bottom w:space="0" w:sz="0" w:val="nil"/>
-          <w:right w:space="0" w:sz="0" w:val="nil"/>
-          <w:between w:space="0" w:sz="0" w:val="nil"/>
-        </w:pBdr>
-        <w:shd w:fill="auto" w:val="clear"/>
-        <w:contextualSpacing w:val="0"/>
-        <w:rPr>
-          <w:color w:val="000000"/>
-        </w:rPr>
-      </w:pPr>
-      <w:r>
-        <w:rPr>
-          <w:color w:val="000000"/>
-          <w:rtl w:val="0"/>
-        </w:rPr>
-        <w:t xml:space="preserve">mieulx.</w:t>
-      </w:r>
-      <w:r>
-        <w:rPr>
-          <w:rFonts w:ascii="Courier New" w:cs="Courier New" w:eastAsia="Courier New" w:hAnsi="Courier New"/>
-          <w:color w:val="7f6000"/>
-          <w:sz w:val="18"/>
-          <w:szCs w:val="18"/>
-          <w:rtl w:val="0"/>
-        </w:rPr>
-        <w:t xml:space="preserve">&lt;/ab&gt;</w:t>
-      </w:r>
-      <w:r>
-        <w:rPr>
-          <w:rtl w:val="0"/>
-        </w:rPr>
-      </w:r>
-    </w:p>
-    <w:p>
-      <w:pPr>
-        <w:widowControl w:val="0"/>
-        <w:pBdr>
-          <w:top w:space="0" w:sz="0" w:val="nil"/>
-          <w:left w:space="0" w:sz="0" w:val="nil"/>
-          <w:bottom w:space="0" w:sz="0" w:val="nil"/>
-          <w:right w:space="0" w:sz="0" w:val="nil"/>
-          <w:between w:space="0" w:sz="0" w:val="nil"/>
-        </w:pBdr>
-        <w:shd w:fill="auto" w:val="clear"/>
-        <w:contextualSpacing w:val="0"/>
-        <w:rPr/>
-      </w:pPr>
-      <w:r>
-        <w:rPr>
-          <w:rtl w:val="0"/>
-        </w:rPr>
-      </w:r>
-    </w:p>
-    <w:p>
-      <w:pPr>
-        <w:widowControl w:val="0"/>
-        <w:pBdr>
-          <w:top w:space="0" w:sz="0" w:val="nil"/>
-          <w:left w:space="0" w:sz="0" w:val="nil"/>
-          <w:bottom w:space="0" w:sz="0" w:val="nil"/>
-          <w:right w:space="0" w:sz="0" w:val="nil"/>
-          <w:between w:space="0" w:sz="0" w:val="nil"/>
-        </w:pBdr>
-        <w:shd w:fill="auto" w:val="clear"/>
-        <w:contextualSpacing w:val="0"/>
-        <w:rPr/>
-      </w:pPr>
-      <w:r>
-        <w:rPr>
-          <w:rFonts w:ascii="Courier New" w:cs="Courier New" w:eastAsia="Courier New" w:hAnsi="Courier New"/>
-          <w:color w:val="7f6000"/>
-          <w:sz w:val="18"/>
-          <w:szCs w:val="18"/>
-          <w:rtl w:val="0"/>
-        </w:rPr>
-        <w:t xml:space="preserve">&lt;ab&gt;</w:t>
-      </w:r>
-      <w:r>
-        <w:rPr>
-          <w:rtl w:val="0"/>
-        </w:rPr>
-      </w:r>
-    </w:p>
-    <w:p>
-      <w:pPr>
-        <w:contextualSpacing w:val="0"/>
-        <w:rPr/>
-      </w:pPr>
-      <w:r>
-        <w:rPr>
-          <w:rFonts w:ascii="Courier New" w:cs="Courier New" w:eastAsia="Courier New" w:hAnsi="Courier New"/>
-          <w:color w:val="7f6000"/>
-          <w:sz w:val="18"/>
-          <w:szCs w:val="18"/>
-          <w:rtl w:val="0"/>
-        </w:rPr>
-        <w:t xml:space="preserve">&lt;margin&gt;</w:t>
-      </w:r>
-      <w:r>
-        <w:rPr>
-          <w:rtl w:val="0"/>
-        </w:rPr>
-        <w:t xml:space="preserve">left-middle</w:t>
-      </w:r>
-      <w:r>
-        <w:rPr>
-          <w:rFonts w:ascii="Courier New" w:cs="Courier New" w:eastAsia="Courier New" w:hAnsi="Courier New"/>
-          <w:color w:val="7f6000"/>
-          <w:sz w:val="18"/>
-          <w:szCs w:val="18"/>
-          <w:rtl w:val="0"/>
-        </w:rPr>
-        <w:t xml:space="preserve">&lt;/margin&gt;</w:t>
-      </w:r>
-      <w:r>
-        <w:rPr>
-          <w:rtl w:val="0"/>
-        </w:rPr>
-      </w:r>
-    </w:p>
-    <w:p>
-      <w:pPr>
-        <w:widowControl w:val="0"/>
-        <w:pBdr>
-          <w:top w:space="0" w:sz="0" w:val="nil"/>
-          <w:left w:space="0" w:sz="0" w:val="nil"/>
-          <w:bottom w:space="0" w:sz="0" w:val="nil"/>
-          <w:right w:space="0" w:sz="0" w:val="nil"/>
-          <w:between w:space="0" w:sz="0" w:val="nil"/>
-        </w:pBdr>
-        <w:shd w:fill="auto" w:val="clear"/>
-        <w:contextualSpacing w:val="0"/>
-        <w:rPr>
-          <w:rFonts w:ascii="Courier New" w:cs="Courier New" w:eastAsia="Courier New" w:hAnsi="Courier New"/>
-          <w:color w:val="0000ff"/>
-          <w:sz w:val="18"/>
-          <w:szCs w:val="18"/>
-        </w:rPr>
-      </w:pPr>
-      <w:r>
-        <w:rPr>
-          <w:rFonts w:ascii="Courier New" w:cs="Courier New" w:eastAsia="Courier New" w:hAnsi="Courier New"/>
-          <w:color w:val="0000ff"/>
-          <w:sz w:val="18"/>
-          <w:szCs w:val="18"/>
-          <w:rtl w:val="0"/>
-        </w:rPr>
-        <w:t xml:space="preserve">&lt;</w:t>
-      </w:r>
-      <w:r>
-        <w:rPr>
-          <w:rFonts w:ascii="Courier New" w:cs="Courier New" w:eastAsia="Courier New" w:hAnsi="Courier New"/>
-          <w:color w:val="0000ff"/>
-          <w:sz w:val="18"/>
-          <w:szCs w:val="18"/>
-          <w:rtl w:val="0"/>
-        </w:rPr>
-        <w:t xml:space="preserve">f</w:t>
-      </w:r>
-      <w:r>
-        <w:rPr>
-          <w:rFonts w:ascii="Courier New" w:cs="Courier New" w:eastAsia="Courier New" w:hAnsi="Courier New"/>
-          <w:color w:val="0000ff"/>
-          <w:sz w:val="18"/>
-          <w:szCs w:val="18"/>
-          <w:rtl w:val="0"/>
-        </w:rPr>
-        <w:t xml:space="preserve">igure&gt;</w:t>
       </w:r>
     </w:p>
     <w:p>
@@ -4028,31 +4093,320 @@
       </w:pPr>
       <w:r>
         <w:rPr>
+          <w:rtl w:val="0"/>
+        </w:rPr>
+      </w:r>
+    </w:p>
+    <w:p>
+      <w:pPr>
+        <w:widowControl w:val="0"/>
+        <w:pBdr>
+          <w:top w:space="0" w:sz="0" w:val="nil"/>
+          <w:left w:space="0" w:sz="0" w:val="nil"/>
+          <w:bottom w:space="0" w:sz="0" w:val="nil"/>
+          <w:right w:space="0" w:sz="0" w:val="nil"/>
+          <w:between w:space="0" w:sz="0" w:val="nil"/>
+        </w:pBdr>
+        <w:shd w:fill="auto" w:val="clear"/>
+        <w:contextualSpacing w:val="0"/>
+        <w:rPr/>
+      </w:pPr>
+      <w:r>
+        <w:rPr>
+          <w:rtl w:val="0"/>
+        </w:rPr>
+      </w:r>
+    </w:p>
+    <w:p>
+      <w:pPr>
+        <w:widowControl w:val="0"/>
+        <w:pBdr>
+          <w:top w:space="0" w:sz="0" w:val="nil"/>
+          <w:left w:space="0" w:sz="0" w:val="nil"/>
+          <w:bottom w:space="0" w:sz="0" w:val="nil"/>
+          <w:right w:space="0" w:sz="0" w:val="nil"/>
+          <w:between w:space="0" w:sz="0" w:val="nil"/>
+        </w:pBdr>
+        <w:shd w:fill="auto" w:val="clear"/>
+        <w:spacing w:line="331.2" w:lineRule="auto"/>
+        <w:contextualSpacing w:val="0"/>
+        <w:rPr/>
+      </w:pPr>
+      <w:r>
+        <w:rPr>
           <w:rFonts w:ascii="Courier New" w:cs="Courier New" w:eastAsia="Courier New" w:hAnsi="Courier New"/>
           <w:color w:val="7f6000"/>
           <w:sz w:val="18"/>
           <w:szCs w:val="18"/>
           <w:rtl w:val="0"/>
         </w:rPr>
+        <w:t xml:space="preserve">&lt;ab&gt;</w:t>
+      </w:r>
+      <w:r>
+        <w:rPr>
+          <w:rtl w:val="0"/>
+        </w:rPr>
+      </w:r>
+    </w:p>
+    <w:p>
+      <w:pPr>
+        <w:widowControl w:val="0"/>
+        <w:pBdr>
+          <w:top w:space="0" w:sz="0" w:val="nil"/>
+          <w:left w:space="0" w:sz="0" w:val="nil"/>
+          <w:bottom w:space="0" w:sz="0" w:val="nil"/>
+          <w:right w:space="0" w:sz="0" w:val="nil"/>
+          <w:between w:space="0" w:sz="0" w:val="nil"/>
+        </w:pBdr>
+        <w:shd w:fill="auto" w:val="clear"/>
+        <w:spacing w:line="331.2" w:lineRule="auto"/>
+        <w:contextualSpacing w:val="0"/>
+        <w:rPr>
+          <w:rFonts w:ascii="Courier New" w:cs="Courier New" w:eastAsia="Courier New" w:hAnsi="Courier New"/>
+          <w:color w:val="7f6000"/>
+          <w:sz w:val="18"/>
+          <w:szCs w:val="18"/>
+        </w:rPr>
+      </w:pPr>
+      <w:r>
+        <w:rPr>
+          <w:rFonts w:ascii="Courier New" w:cs="Courier New" w:eastAsia="Courier New" w:hAnsi="Courier New"/>
+          <w:color w:val="0000ff"/>
+          <w:sz w:val="18"/>
+          <w:szCs w:val="18"/>
+          <w:rtl w:val="0"/>
+        </w:rPr>
+        <w:t xml:space="preserve">&lt;man&gt;</w:t>
+      </w:r>
+      <w:r>
+        <w:rPr>
+          <w:rFonts w:ascii="Courier New" w:cs="Courier New" w:eastAsia="Courier New" w:hAnsi="Courier New"/>
+          <w:color w:val="7f6000"/>
+          <w:sz w:val="18"/>
+          <w:szCs w:val="18"/>
+          <w:rtl w:val="0"/>
+        </w:rPr>
+        <w:t xml:space="preserve">&lt;margin&gt;</w:t>
+      </w:r>
+      <w:r>
+        <w:rPr>
+          <w:rtl w:val="0"/>
+        </w:rPr>
+        <w:t xml:space="preserve">left-middle</w:t>
+      </w:r>
+      <w:r>
+        <w:rPr>
+          <w:rFonts w:ascii="Courier New" w:cs="Courier New" w:eastAsia="Courier New" w:hAnsi="Courier New"/>
+          <w:color w:val="7f6000"/>
+          <w:sz w:val="18"/>
+          <w:szCs w:val="18"/>
+          <w:rtl w:val="0"/>
+        </w:rPr>
+        <w:t xml:space="preserve">&lt;/margin&gt;</w:t>
+      </w:r>
+    </w:p>
+    <w:p>
+      <w:pPr>
+        <w:widowControl w:val="0"/>
+        <w:pBdr>
+          <w:top w:space="0" w:sz="0" w:val="nil"/>
+          <w:left w:space="0" w:sz="0" w:val="nil"/>
+          <w:bottom w:space="0" w:sz="0" w:val="nil"/>
+          <w:right w:space="0" w:sz="0" w:val="nil"/>
+          <w:between w:space="0" w:sz="0" w:val="nil"/>
+        </w:pBdr>
+        <w:shd w:fill="auto" w:val="clear"/>
+        <w:spacing w:line="331.2" w:lineRule="auto"/>
+        <w:contextualSpacing w:val="0"/>
+        <w:rPr/>
+      </w:pPr>
+      <w:r>
+        <w:rPr>
+          <w:rtl w:val="0"/>
+        </w:rPr>
+        <w:t xml:space="preserve">yeulx</w:t>
+      </w:r>
+      <w:r>
+        <w:rPr>
+          <w:rFonts w:ascii="Courier New" w:cs="Courier New" w:eastAsia="Courier New" w:hAnsi="Courier New"/>
+          <w:color w:val="a9a9a9"/>
+          <w:sz w:val="18"/>
+          <w:szCs w:val="18"/>
+          <w:rtl w:val="0"/>
+        </w:rPr>
+        <w:t xml:space="preserve">&lt;lb/&gt;</w:t>
+      </w:r>
+      <w:r>
+        <w:rPr>
+          <w:rtl w:val="0"/>
+        </w:rPr>
+      </w:r>
+    </w:p>
+    <w:p>
+      <w:pPr>
+        <w:widowControl w:val="0"/>
+        <w:pBdr>
+          <w:top w:space="0" w:sz="0" w:val="nil"/>
+          <w:left w:space="0" w:sz="0" w:val="nil"/>
+          <w:bottom w:space="0" w:sz="0" w:val="nil"/>
+          <w:right w:space="0" w:sz="0" w:val="nil"/>
+          <w:between w:space="0" w:sz="0" w:val="nil"/>
+        </w:pBdr>
+        <w:shd w:fill="auto" w:val="clear"/>
+        <w:spacing w:line="331.2" w:lineRule="auto"/>
+        <w:contextualSpacing w:val="0"/>
+        <w:rPr/>
+      </w:pPr>
+      <w:r>
+        <w:rPr>
+          <w:rtl w:val="0"/>
+        </w:rPr>
+        <w:t xml:space="preserve">d’animaulx</w:t>
+      </w:r>
+      <w:r>
+        <w:rPr>
+          <w:rFonts w:ascii="Courier New" w:cs="Courier New" w:eastAsia="Courier New" w:hAnsi="Courier New"/>
+          <w:color w:val="a9a9a9"/>
+          <w:sz w:val="18"/>
+          <w:szCs w:val="18"/>
+          <w:rtl w:val="0"/>
+        </w:rPr>
+        <w:t xml:space="preserve">&lt;lb/&gt;</w:t>
+      </w:r>
+      <w:r>
+        <w:rPr>
+          <w:rtl w:val="0"/>
+        </w:rPr>
+      </w:r>
+    </w:p>
+    <w:p>
+      <w:pPr>
+        <w:widowControl w:val="0"/>
+        <w:pBdr>
+          <w:top w:space="0" w:sz="0" w:val="nil"/>
+          <w:left w:space="0" w:sz="0" w:val="nil"/>
+          <w:bottom w:space="0" w:sz="0" w:val="nil"/>
+          <w:right w:space="0" w:sz="0" w:val="nil"/>
+          <w:between w:space="0" w:sz="0" w:val="nil"/>
+        </w:pBdr>
+        <w:shd w:fill="auto" w:val="clear"/>
+        <w:spacing w:line="331.2" w:lineRule="auto"/>
+        <w:contextualSpacing w:val="0"/>
+        <w:rPr/>
+      </w:pPr>
+      <w:r>
+        <w:rPr>
+          <w:rtl w:val="0"/>
+        </w:rPr>
+        <w:t xml:space="preserve">de mon</w:t>
+      </w:r>
+      <w:r>
+        <w:rPr>
+          <w:rFonts w:ascii="Courier New" w:cs="Courier New" w:eastAsia="Courier New" w:hAnsi="Courier New"/>
+          <w:color w:val="a9a9a9"/>
+          <w:sz w:val="18"/>
+          <w:szCs w:val="18"/>
+          <w:rtl w:val="0"/>
+        </w:rPr>
+        <w:t xml:space="preserve">&lt;lb/&gt;</w:t>
+      </w:r>
+      <w:r>
+        <w:rPr>
+          <w:rtl w:val="0"/>
+        </w:rPr>
+      </w:r>
+    </w:p>
+    <w:p>
+      <w:pPr>
+        <w:widowControl w:val="0"/>
+        <w:pBdr>
+          <w:top w:space="0" w:sz="0" w:val="nil"/>
+          <w:left w:space="0" w:sz="0" w:val="nil"/>
+          <w:bottom w:space="0" w:sz="0" w:val="nil"/>
+          <w:right w:space="0" w:sz="0" w:val="nil"/>
+          <w:between w:space="0" w:sz="0" w:val="nil"/>
+        </w:pBdr>
+        <w:shd w:fill="auto" w:val="clear"/>
+        <w:contextualSpacing w:val="0"/>
+        <w:rPr>
+          <w:rFonts w:ascii="Courier New" w:cs="Courier New" w:eastAsia="Courier New" w:hAnsi="Courier New"/>
+          <w:color w:val="0000ff"/>
+          <w:sz w:val="18"/>
+          <w:szCs w:val="18"/>
+        </w:rPr>
+      </w:pPr>
+      <w:r>
+        <w:rPr>
+          <w:rtl w:val="0"/>
+        </w:rPr>
+        <w:t xml:space="preserve">invention</w:t>
+      </w:r>
+      <w:r>
+        <w:rPr>
+          <w:rFonts w:ascii="Courier New" w:cs="Courier New" w:eastAsia="Courier New" w:hAnsi="Courier New"/>
+          <w:color w:val="0000ff"/>
+          <w:sz w:val="18"/>
+          <w:szCs w:val="18"/>
+          <w:rtl w:val="0"/>
+        </w:rPr>
+        <w:t xml:space="preserve">&lt;/man&gt;</w:t>
+      </w:r>
+    </w:p>
+    <w:p>
+      <w:pPr>
+        <w:contextualSpacing w:val="0"/>
+        <w:rPr>
+          <w:rFonts w:ascii="Courier New" w:cs="Courier New" w:eastAsia="Courier New" w:hAnsi="Courier New"/>
+          <w:color w:val="7f6000"/>
+          <w:sz w:val="18"/>
+          <w:szCs w:val="18"/>
+        </w:rPr>
+      </w:pPr>
+      <w:r>
+        <w:rPr>
+          <w:rFonts w:ascii="Courier New" w:cs="Courier New" w:eastAsia="Courier New" w:hAnsi="Courier New"/>
+          <w:color w:val="7f6000"/>
+          <w:sz w:val="18"/>
+          <w:szCs w:val="18"/>
+          <w:rtl w:val="0"/>
+        </w:rPr>
         <w:t xml:space="preserve">&lt;/ab&gt;</w:t>
       </w:r>
-      <w:r>
-        <w:rPr>
-          <w:rtl w:val="0"/>
-        </w:rPr>
-      </w:r>
-    </w:p>
-    <w:p>
-      <w:pPr>
-        <w:widowControl w:val="0"/>
-        <w:pBdr>
-          <w:top w:space="0" w:sz="0" w:val="nil"/>
-          <w:left w:space="0" w:sz="0" w:val="nil"/>
-          <w:bottom w:space="0" w:sz="0" w:val="nil"/>
-          <w:right w:space="0" w:sz="0" w:val="nil"/>
-          <w:between w:space="0" w:sz="0" w:val="nil"/>
-        </w:pBdr>
-        <w:shd w:fill="auto" w:val="clear"/>
+    </w:p>
+    <w:p>
+      <w:pPr>
+        <w:contextualSpacing w:val="0"/>
+        <w:rPr>
+          <w:rFonts w:ascii="Courier New" w:cs="Courier New" w:eastAsia="Courier New" w:hAnsi="Courier New"/>
+          <w:color w:val="7f6000"/>
+          <w:sz w:val="18"/>
+          <w:szCs w:val="18"/>
+        </w:rPr>
+      </w:pPr>
+      <w:r>
+        <w:rPr>
+          <w:rtl w:val="0"/>
+        </w:rPr>
+      </w:r>
+    </w:p>
+    <w:p>
+      <w:pPr>
+        <w:contextualSpacing w:val="0"/>
+        <w:rPr>
+          <w:rFonts w:ascii="Courier New" w:cs="Courier New" w:eastAsia="Courier New" w:hAnsi="Courier New"/>
+          <w:color w:val="7f6000"/>
+          <w:sz w:val="18"/>
+          <w:szCs w:val="18"/>
+        </w:rPr>
+      </w:pPr>
+      <w:r>
+        <w:rPr>
+          <w:rtl w:val="0"/>
+        </w:rPr>
+      </w:r>
+    </w:p>
+    <w:p>
+      <w:pPr>
         <w:contextualSpacing w:val="0"/>
         <w:rPr/>
       </w:pPr>
@@ -4073,51 +4427,65 @@
           <w:between w:space="0" w:sz="0" w:val="nil"/>
         </w:pBdr>
         <w:shd w:fill="auto" w:val="clear"/>
-        <w:spacing w:line="331.2" w:lineRule="auto"/>
-        <w:contextualSpacing w:val="0"/>
-        <w:rPr/>
-      </w:pPr>
-      <w:r>
+        <w:contextualSpacing w:val="0"/>
+        <w:rPr>
+          <w:rFonts w:ascii="Courier New" w:cs="Courier New" w:eastAsia="Courier New" w:hAnsi="Courier New"/>
+          <w:color w:val="0000ff"/>
+          <w:sz w:val="18"/>
+          <w:szCs w:val="18"/>
+        </w:rPr>
+      </w:pPr>
+      <w:r>
+        <w:rPr>
+          <w:rFonts w:ascii="Courier New" w:cs="Courier New" w:eastAsia="Courier New" w:hAnsi="Courier New"/>
+          <w:color w:val="0000ff"/>
+          <w:sz w:val="18"/>
+          <w:szCs w:val="18"/>
+          <w:rtl w:val="0"/>
+        </w:rPr>
+        <w:t xml:space="preserve">&lt;</w:t>
+      </w:r>
+      <w:r>
+        <w:rPr>
+          <w:rFonts w:ascii="Courier New" w:cs="Courier New" w:eastAsia="Courier New" w:hAnsi="Courier New"/>
+          <w:color w:val="0000ff"/>
+          <w:sz w:val="18"/>
+          <w:szCs w:val="18"/>
+          <w:rtl w:val="0"/>
+        </w:rPr>
+        <w:t xml:space="preserve">f</w:t>
+      </w:r>
+      <w:r>
+        <w:rPr>
+          <w:rFonts w:ascii="Courier New" w:cs="Courier New" w:eastAsia="Courier New" w:hAnsi="Courier New"/>
+          <w:color w:val="0000ff"/>
+          <w:sz w:val="18"/>
+          <w:szCs w:val="18"/>
+          <w:rtl w:val="0"/>
+        </w:rPr>
+        <w:t xml:space="preserve">igure</w:t>
+      </w:r>
+      <w:r>
+        <w:rPr>
+          <w:rFonts w:ascii="Courier New" w:cs="Courier New" w:eastAsia="Courier New" w:hAnsi="Courier New"/>
+          <w:color w:val="0000ff"/>
+          <w:sz w:val="18"/>
+          <w:szCs w:val="18"/>
+          <w:rtl w:val="0"/>
+        </w:rPr>
+        <w:t xml:space="preserve">&gt;</w:t>
+      </w:r>
+    </w:p>
+    <w:p>
+      <w:pPr>
+        <w:contextualSpacing w:val="0"/>
         <w:rPr>
           <w:rFonts w:ascii="Courier New" w:cs="Courier New" w:eastAsia="Courier New" w:hAnsi="Courier New"/>
           <w:color w:val="7f6000"/>
           <w:sz w:val="18"/>
           <w:szCs w:val="18"/>
-          <w:rtl w:val="0"/>
-        </w:rPr>
-        <w:t xml:space="preserve">&lt;ab&gt;</w:t>
-      </w:r>
-      <w:r>
-        <w:rPr>
-          <w:rtl w:val="0"/>
-        </w:rPr>
-      </w:r>
-    </w:p>
-    <w:p>
-      <w:pPr>
-        <w:widowControl w:val="0"/>
-        <w:pBdr>
-          <w:top w:space="0" w:sz="0" w:val="nil"/>
-          <w:left w:space="0" w:sz="0" w:val="nil"/>
-          <w:bottom w:space="0" w:sz="0" w:val="nil"/>
-          <w:right w:space="0" w:sz="0" w:val="nil"/>
-          <w:between w:space="0" w:sz="0" w:val="nil"/>
-        </w:pBdr>
-        <w:shd w:fill="auto" w:val="clear"/>
-        <w:spacing w:line="331.2" w:lineRule="auto"/>
-        <w:contextualSpacing w:val="0"/>
-        <w:rPr/>
-      </w:pPr>
-      <w:r>
-        <w:rPr>
-          <w:rFonts w:ascii="Courier New" w:cs="Courier New" w:eastAsia="Courier New" w:hAnsi="Courier New"/>
-          <w:color w:val="0000ff"/>
-          <w:sz w:val="18"/>
-          <w:szCs w:val="18"/>
-          <w:rtl w:val="0"/>
-        </w:rPr>
-        <w:t xml:space="preserve">&lt;man&gt;</w:t>
-      </w:r>
+        </w:rPr>
+      </w:pPr>
       <w:r>
         <w:rPr>
           <w:rFonts w:ascii="Courier New" w:cs="Courier New" w:eastAsia="Courier New" w:hAnsi="Courier New"/>
@@ -4132,7 +4500,7 @@
         <w:rPr>
           <w:rtl w:val="0"/>
         </w:rPr>
-        <w:t xml:space="preserve">left-bottom</w:t>
+        <w:t xml:space="preserve">left-middle</w:t>
       </w:r>
       <w:r>
         <w:rPr>
@@ -4143,292 +4511,6 @@
           <w:rtl w:val="0"/>
         </w:rPr>
         <w:t xml:space="preserve">&lt;/margin&gt;</w:t>
-      </w:r>
-      <w:r>
-        <w:rPr>
-          <w:rtl w:val="0"/>
-        </w:rPr>
-        <w:t xml:space="preserve">yeulx</w:t>
-      </w:r>
-      <w:r>
-        <w:rPr>
-          <w:rFonts w:ascii="Courier New" w:cs="Courier New" w:eastAsia="Courier New" w:hAnsi="Courier New"/>
-          <w:color w:val="a9a9a9"/>
-          <w:sz w:val="18"/>
-          <w:szCs w:val="18"/>
-          <w:rtl w:val="0"/>
-        </w:rPr>
-        <w:t xml:space="preserve">&lt;lb/&gt;</w:t>
-      </w:r>
-      <w:r>
-        <w:rPr>
-          <w:rtl w:val="0"/>
-        </w:rPr>
-      </w:r>
-    </w:p>
-    <w:p>
-      <w:pPr>
-        <w:widowControl w:val="0"/>
-        <w:pBdr>
-          <w:top w:space="0" w:sz="0" w:val="nil"/>
-          <w:left w:space="0" w:sz="0" w:val="nil"/>
-          <w:bottom w:space="0" w:sz="0" w:val="nil"/>
-          <w:right w:space="0" w:sz="0" w:val="nil"/>
-          <w:between w:space="0" w:sz="0" w:val="nil"/>
-        </w:pBdr>
-        <w:shd w:fill="auto" w:val="clear"/>
-        <w:spacing w:line="331.2" w:lineRule="auto"/>
-        <w:contextualSpacing w:val="0"/>
-        <w:rPr/>
-      </w:pPr>
-      <w:r>
-        <w:rPr>
-          <w:rtl w:val="0"/>
-        </w:rPr>
-        <w:t xml:space="preserve">d’animaulx</w:t>
-      </w:r>
-      <w:r>
-        <w:rPr>
-          <w:rFonts w:ascii="Courier New" w:cs="Courier New" w:eastAsia="Courier New" w:hAnsi="Courier New"/>
-          <w:color w:val="a9a9a9"/>
-          <w:sz w:val="18"/>
-          <w:szCs w:val="18"/>
-          <w:rtl w:val="0"/>
-        </w:rPr>
-        <w:t xml:space="preserve">&lt;lb/&gt;</w:t>
-      </w:r>
-      <w:r>
-        <w:rPr>
-          <w:rtl w:val="0"/>
-        </w:rPr>
-      </w:r>
-    </w:p>
-    <w:p>
-      <w:pPr>
-        <w:widowControl w:val="0"/>
-        <w:pBdr>
-          <w:top w:space="0" w:sz="0" w:val="nil"/>
-          <w:left w:space="0" w:sz="0" w:val="nil"/>
-          <w:bottom w:space="0" w:sz="0" w:val="nil"/>
-          <w:right w:space="0" w:sz="0" w:val="nil"/>
-          <w:between w:space="0" w:sz="0" w:val="nil"/>
-        </w:pBdr>
-        <w:shd w:fill="auto" w:val="clear"/>
-        <w:spacing w:line="331.2" w:lineRule="auto"/>
-        <w:contextualSpacing w:val="0"/>
-        <w:rPr/>
-      </w:pPr>
-      <w:r>
-        <w:rPr>
-          <w:rtl w:val="0"/>
-        </w:rPr>
-        <w:t xml:space="preserve">de mon</w:t>
-      </w:r>
-      <w:r>
-        <w:rPr>
-          <w:rFonts w:ascii="Courier New" w:cs="Courier New" w:eastAsia="Courier New" w:hAnsi="Courier New"/>
-          <w:color w:val="a9a9a9"/>
-          <w:sz w:val="18"/>
-          <w:szCs w:val="18"/>
-          <w:rtl w:val="0"/>
-        </w:rPr>
-        <w:t xml:space="preserve">&lt;lb/&gt;</w:t>
-      </w:r>
-      <w:r>
-        <w:rPr>
-          <w:rtl w:val="0"/>
-        </w:rPr>
-      </w:r>
-    </w:p>
-    <w:p>
-      <w:pPr>
-        <w:widowControl w:val="0"/>
-        <w:pBdr>
-          <w:top w:space="0" w:sz="0" w:val="nil"/>
-          <w:left w:space="0" w:sz="0" w:val="nil"/>
-          <w:bottom w:space="0" w:sz="0" w:val="nil"/>
-          <w:right w:space="0" w:sz="0" w:val="nil"/>
-          <w:between w:space="0" w:sz="0" w:val="nil"/>
-        </w:pBdr>
-        <w:shd w:fill="auto" w:val="clear"/>
-        <w:contextualSpacing w:val="0"/>
-        <w:rPr/>
-      </w:pPr>
-      <w:r>
-        <w:rPr>
-          <w:rtl w:val="0"/>
-        </w:rPr>
-        <w:t xml:space="preserve">invention</w:t>
-      </w:r>
-      <w:r>
-        <w:rPr>
-          <w:rFonts w:ascii="Courier New" w:cs="Courier New" w:eastAsia="Courier New" w:hAnsi="Courier New"/>
-          <w:color w:val="0000ff"/>
-          <w:sz w:val="18"/>
-          <w:szCs w:val="18"/>
-          <w:rtl w:val="0"/>
-        </w:rPr>
-        <w:t xml:space="preserve">&lt;/man&gt;</w:t>
-      </w:r>
-      <w:r>
-        <w:rPr>
-          <w:rtl w:val="0"/>
-        </w:rPr>
-      </w:r>
-    </w:p>
-    <w:p>
-      <w:pPr>
-        <w:contextualSpacing w:val="0"/>
-        <w:rPr>
-          <w:rFonts w:ascii="Courier New" w:cs="Courier New" w:eastAsia="Courier New" w:hAnsi="Courier New"/>
-          <w:color w:val="7f6000"/>
-          <w:sz w:val="18"/>
-          <w:szCs w:val="18"/>
-        </w:rPr>
-      </w:pPr>
-      <w:r>
-        <w:rPr>
-          <w:rFonts w:ascii="Courier New" w:cs="Courier New" w:eastAsia="Courier New" w:hAnsi="Courier New"/>
-          <w:color w:val="7f6000"/>
-          <w:sz w:val="18"/>
-          <w:szCs w:val="18"/>
-          <w:rtl w:val="0"/>
-        </w:rPr>
-        <w:t xml:space="preserve">&lt;/ab&gt;</w:t>
-      </w:r>
-    </w:p>
-    <w:p>
-      <w:pPr>
-        <w:contextualSpacing w:val="0"/>
-        <w:rPr>
-          <w:rFonts w:ascii="Courier New" w:cs="Courier New" w:eastAsia="Courier New" w:hAnsi="Courier New"/>
-          <w:color w:val="7f6000"/>
-          <w:sz w:val="18"/>
-          <w:szCs w:val="18"/>
-        </w:rPr>
-      </w:pPr>
-      <w:r>
-        <w:rPr>
-          <w:rtl w:val="0"/>
-        </w:rPr>
-      </w:r>
-    </w:p>
-    <w:p>
-      <w:pPr>
-        <w:contextualSpacing w:val="0"/>
-        <w:rPr>
-          <w:rFonts w:ascii="Courier New" w:cs="Courier New" w:eastAsia="Courier New" w:hAnsi="Courier New"/>
-          <w:color w:val="7f6000"/>
-          <w:sz w:val="18"/>
-          <w:szCs w:val="18"/>
-        </w:rPr>
-      </w:pPr>
-      <w:r>
-        <w:rPr>
-          <w:rFonts w:ascii="Courier New" w:cs="Courier New" w:eastAsia="Courier New" w:hAnsi="Courier New"/>
-          <w:color w:val="7f6000"/>
-          <w:sz w:val="18"/>
-          <w:szCs w:val="18"/>
-          <w:rtl w:val="0"/>
-        </w:rPr>
-        <w:t xml:space="preserve">&lt;ab&gt;</w:t>
-      </w:r>
-    </w:p>
-    <w:p>
-      <w:pPr>
-        <w:contextualSpacing w:val="0"/>
-        <w:rPr/>
-      </w:pPr>
-      <w:r>
-        <w:rPr>
-          <w:rFonts w:ascii="Courier New" w:cs="Courier New" w:eastAsia="Courier New" w:hAnsi="Courier New"/>
-          <w:color w:val="7f6000"/>
-          <w:sz w:val="18"/>
-          <w:szCs w:val="18"/>
-          <w:rtl w:val="0"/>
-        </w:rPr>
-        <w:t xml:space="preserve">&lt;margin&gt;</w:t>
-      </w:r>
-      <w:r>
-        <w:rPr>
-          <w:rtl w:val="0"/>
-        </w:rPr>
-        <w:t xml:space="preserve">left-bottom</w:t>
-      </w:r>
-      <w:r>
-        <w:rPr>
-          <w:rFonts w:ascii="Courier New" w:cs="Courier New" w:eastAsia="Courier New" w:hAnsi="Courier New"/>
-          <w:color w:val="7f6000"/>
-          <w:sz w:val="18"/>
-          <w:szCs w:val="18"/>
-          <w:rtl w:val="0"/>
-        </w:rPr>
-        <w:t xml:space="preserve">&lt;/margin&gt;</w:t>
-      </w:r>
-      <w:r>
-        <w:rPr>
-          <w:rtl w:val="0"/>
-        </w:rPr>
-      </w:r>
-    </w:p>
-    <w:p>
-      <w:pPr>
-        <w:widowControl w:val="0"/>
-        <w:pBdr>
-          <w:top w:space="0" w:sz="0" w:val="nil"/>
-          <w:left w:space="0" w:sz="0" w:val="nil"/>
-          <w:bottom w:space="0" w:sz="0" w:val="nil"/>
-          <w:right w:space="0" w:sz="0" w:val="nil"/>
-          <w:between w:space="0" w:sz="0" w:val="nil"/>
-        </w:pBdr>
-        <w:shd w:fill="auto" w:val="clear"/>
-        <w:contextualSpacing w:val="0"/>
-        <w:rPr>
-          <w:rFonts w:ascii="Courier New" w:cs="Courier New" w:eastAsia="Courier New" w:hAnsi="Courier New"/>
-          <w:color w:val="0000ff"/>
-          <w:sz w:val="18"/>
-          <w:szCs w:val="18"/>
-        </w:rPr>
-      </w:pPr>
-      <w:r>
-        <w:rPr>
-          <w:rFonts w:ascii="Courier New" w:cs="Courier New" w:eastAsia="Courier New" w:hAnsi="Courier New"/>
-          <w:color w:val="0000ff"/>
-          <w:sz w:val="18"/>
-          <w:szCs w:val="18"/>
-          <w:rtl w:val="0"/>
-        </w:rPr>
-        <w:t xml:space="preserve">&lt;</w:t>
-      </w:r>
-      <w:r>
-        <w:rPr>
-          <w:rFonts w:ascii="Courier New" w:cs="Courier New" w:eastAsia="Courier New" w:hAnsi="Courier New"/>
-          <w:color w:val="0000ff"/>
-          <w:sz w:val="18"/>
-          <w:szCs w:val="18"/>
-          <w:rtl w:val="0"/>
-        </w:rPr>
-        <w:t xml:space="preserve">f</w:t>
-      </w:r>
-      <w:r>
-        <w:rPr>
-          <w:rFonts w:ascii="Courier New" w:cs="Courier New" w:eastAsia="Courier New" w:hAnsi="Courier New"/>
-          <w:color w:val="0000ff"/>
-          <w:sz w:val="18"/>
-          <w:szCs w:val="18"/>
-          <w:rtl w:val="0"/>
-        </w:rPr>
-        <w:t xml:space="preserve">igure</w:t>
-      </w:r>
-      <w:r>
-        <w:rPr>
-          <w:rFonts w:ascii="Courier New" w:cs="Courier New" w:eastAsia="Courier New" w:hAnsi="Courier New"/>
-          <w:color w:val="0000ff"/>
-          <w:sz w:val="18"/>
-          <w:szCs w:val="18"/>
-          <w:rtl w:val="0"/>
-        </w:rPr>
-        <w:t xml:space="preserve">&gt;</w:t>
       </w:r>
     </w:p>
     <w:p>
@@ -4539,7 +4621,7 @@
         <w:contextualSpacing w:val="0"/>
         <w:rPr>
           <w:rFonts w:ascii="Courier New" w:cs="Courier New" w:eastAsia="Courier New" w:hAnsi="Courier New"/>
-          <w:color w:val="0000ff"/>
+          <w:color w:val="a91111"/>
           <w:sz w:val="18"/>
           <w:szCs w:val="18"/>
         </w:rPr>
@@ -4553,29 +4635,6 @@
           <w:rtl w:val="0"/>
         </w:rPr>
         <w:t xml:space="preserve">&lt;/figure&gt;</w:t>
-      </w:r>
-    </w:p>
-    <w:p>
-      <w:pPr>
-        <w:widowControl w:val="0"/>
-        <w:spacing w:line="331.2" w:lineRule="auto"/>
-        <w:contextualSpacing w:val="0"/>
-        <w:rPr>
-          <w:rFonts w:ascii="Courier New" w:cs="Courier New" w:eastAsia="Courier New" w:hAnsi="Courier New"/>
-          <w:color w:val="a91111"/>
-          <w:sz w:val="18"/>
-          <w:szCs w:val="18"/>
-        </w:rPr>
-      </w:pPr>
-      <w:r>
-        <w:rPr>
-          <w:rFonts w:ascii="Courier New" w:cs="Courier New" w:eastAsia="Courier New" w:hAnsi="Courier New"/>
-          <w:color w:val="7f6000"/>
-          <w:sz w:val="18"/>
-          <w:szCs w:val="18"/>
-          <w:rtl w:val="0"/>
-        </w:rPr>
-        <w:t xml:space="preserve">&lt;/ab&gt;</w:t>
       </w:r>
       <w:r>
         <w:rPr>

--- a/TEMP/input/p144r_HW_SD_+_MHS+_G2/tcn_p144r.docx
+++ b/TEMP/input/p144r_HW_SD_+_MHS+_G2/tcn_p144r.docx
@@ -2635,7 +2635,16 @@
           <w:szCs w:val="18"/>
           <w:rtl w:val="0"/>
         </w:rPr>
-        <w:t xml:space="preserve">&lt;/pa&gt;&lt;/m&gt;</w:t>
+        <w:t xml:space="preserve">&lt;/pa&gt;&lt;/m&gt;&lt;comment&gt;</w:t>
+      </w:r>
+      <w:r>
+        <w:rPr>
+          <w:color w:val="0000ff"/>
+          <w:sz w:val="16"/>
+          <w:szCs w:val="16"/>
+          <w:rtl w:val="0"/>
+        </w:rPr>
+        <w:t xml:space="preserve">c_144r_01&lt;/comment&gt;</w:t>
       </w:r>
       <w:r>
         <w:rPr>

--- a/TEMP/input/p144r_HW_SD_+_MHS+_G2/tcn_p144r.docx
+++ b/TEMP/input/p144r_HW_SD_+_MHS+_G2/tcn_p144r.docx
@@ -13,7 +13,6 @@
           <w:between w:space="0" w:sz="0" w:val="nil"/>
         </w:pBdr>
         <w:shd w:fill="auto" w:val="clear"/>
-        <w:contextualSpacing w:val="0"/>
         <w:rPr>
           <w:color w:val="000000"/>
         </w:rPr>
@@ -62,7 +61,6 @@
           <w:between w:space="0" w:sz="0" w:val="nil"/>
         </w:pBdr>
         <w:shd w:fill="auto" w:val="clear"/>
-        <w:contextualSpacing w:val="0"/>
         <w:rPr>
           <w:color w:val="000000"/>
         </w:rPr>
@@ -110,29 +108,27 @@
           <w:between w:space="0" w:sz="0" w:val="nil"/>
         </w:pBdr>
         <w:shd w:fill="auto" w:val="clear"/>
-        <w:contextualSpacing w:val="0"/>
-        <w:rPr>
-          <w:color w:val="000000"/>
-        </w:rPr>
-      </w:pPr>
-      <w:r>
-        <w:rPr>
-          <w:rtl w:val="0"/>
-        </w:rPr>
-      </w:r>
-    </w:p>
-    <w:p>
-      <w:pPr>
-        <w:widowControl w:val="0"/>
-        <w:pBdr>
-          <w:top w:space="0" w:sz="0" w:val="nil"/>
-          <w:left w:space="0" w:sz="0" w:val="nil"/>
-          <w:bottom w:space="0" w:sz="0" w:val="nil"/>
-          <w:right w:space="0" w:sz="0" w:val="nil"/>
-          <w:between w:space="0" w:sz="0" w:val="nil"/>
-        </w:pBdr>
-        <w:shd w:fill="auto" w:val="clear"/>
-        <w:contextualSpacing w:val="0"/>
+        <w:rPr>
+          <w:color w:val="000000"/>
+        </w:rPr>
+      </w:pPr>
+      <w:r>
+        <w:rPr>
+          <w:rtl w:val="0"/>
+        </w:rPr>
+      </w:r>
+    </w:p>
+    <w:p>
+      <w:pPr>
+        <w:widowControl w:val="0"/>
+        <w:pBdr>
+          <w:top w:space="0" w:sz="0" w:val="nil"/>
+          <w:left w:space="0" w:sz="0" w:val="nil"/>
+          <w:bottom w:space="0" w:sz="0" w:val="nil"/>
+          <w:right w:space="0" w:sz="0" w:val="nil"/>
+          <w:between w:space="0" w:sz="0" w:val="nil"/>
+        </w:pBdr>
+        <w:shd w:fill="auto" w:val="clear"/>
         <w:rPr>
           <w:color w:val="000000"/>
         </w:rPr>
@@ -164,7 +160,6 @@
           <w:between w:space="0" w:sz="0" w:val="nil"/>
         </w:pBdr>
         <w:shd w:fill="auto" w:val="clear"/>
-        <w:contextualSpacing w:val="0"/>
         <w:rPr>
           <w:color w:val="000000"/>
         </w:rPr>
@@ -196,7 +191,6 @@
           <w:between w:space="0" w:sz="0" w:val="nil"/>
         </w:pBdr>
         <w:shd w:fill="auto" w:val="clear"/>
-        <w:contextualSpacing w:val="0"/>
         <w:rPr>
           <w:color w:val="000000"/>
         </w:rPr>
@@ -265,7 +259,6 @@
           <w:between w:space="0" w:sz="0" w:val="nil"/>
         </w:pBdr>
         <w:shd w:fill="auto" w:val="clear"/>
-        <w:contextualSpacing w:val="0"/>
         <w:rPr>
           <w:color w:val="000000"/>
         </w:rPr>
@@ -294,7 +287,6 @@
           <w:between w:space="0" w:sz="0" w:val="nil"/>
         </w:pBdr>
         <w:shd w:fill="auto" w:val="clear"/>
-        <w:contextualSpacing w:val="0"/>
         <w:rPr>
           <w:color w:val="000000"/>
         </w:rPr>
@@ -429,7 +421,6 @@
           <w:between w:space="0" w:sz="0" w:val="nil"/>
         </w:pBdr>
         <w:shd w:fill="auto" w:val="clear"/>
-        <w:contextualSpacing w:val="0"/>
         <w:rPr>
           <w:color w:val="000000"/>
         </w:rPr>
@@ -509,7 +500,6 @@
           <w:between w:space="0" w:sz="0" w:val="nil"/>
         </w:pBdr>
         <w:shd w:fill="auto" w:val="clear"/>
-        <w:contextualSpacing w:val="0"/>
         <w:rPr>
           <w:color w:val="000000"/>
         </w:rPr>
@@ -614,7 +604,6 @@
           <w:between w:space="0" w:sz="0" w:val="nil"/>
         </w:pBdr>
         <w:shd w:fill="auto" w:val="clear"/>
-        <w:contextualSpacing w:val="0"/>
         <w:rPr>
           <w:color w:val="000000"/>
         </w:rPr>
@@ -704,7 +693,6 @@
           <w:between w:space="0" w:sz="0" w:val="nil"/>
         </w:pBdr>
         <w:shd w:fill="auto" w:val="clear"/>
-        <w:contextualSpacing w:val="0"/>
         <w:rPr>
           <w:color w:val="000000"/>
         </w:rPr>
@@ -743,7 +731,6 @@
           <w:between w:space="0" w:sz="0" w:val="nil"/>
         </w:pBdr>
         <w:shd w:fill="auto" w:val="clear"/>
-        <w:contextualSpacing w:val="0"/>
         <w:rPr>
           <w:color w:val="000000"/>
         </w:rPr>
@@ -833,7 +820,6 @@
           <w:between w:space="0" w:sz="0" w:val="nil"/>
         </w:pBdr>
         <w:shd w:fill="auto" w:val="clear"/>
-        <w:contextualSpacing w:val="0"/>
         <w:rPr>
           <w:color w:val="000000"/>
         </w:rPr>
@@ -906,7 +892,6 @@
           <w:between w:space="0" w:sz="0" w:val="nil"/>
         </w:pBdr>
         <w:shd w:fill="auto" w:val="clear"/>
-        <w:contextualSpacing w:val="0"/>
         <w:rPr>
           <w:color w:val="000000"/>
         </w:rPr>
@@ -1070,7 +1055,6 @@
           <w:between w:space="0" w:sz="0" w:val="nil"/>
         </w:pBdr>
         <w:shd w:fill="auto" w:val="clear"/>
-        <w:contextualSpacing w:val="0"/>
         <w:rPr>
           <w:color w:val="000000"/>
         </w:rPr>
@@ -1141,7 +1125,6 @@
           <w:between w:space="0" w:sz="0" w:val="nil"/>
         </w:pBdr>
         <w:shd w:fill="auto" w:val="clear"/>
-        <w:contextualSpacing w:val="0"/>
         <w:rPr>
           <w:color w:val="000000"/>
         </w:rPr>
@@ -1180,7 +1163,6 @@
           <w:between w:space="0" w:sz="0" w:val="nil"/>
         </w:pBdr>
         <w:shd w:fill="auto" w:val="clear"/>
-        <w:contextualSpacing w:val="0"/>
         <w:rPr>
           <w:color w:val="000000"/>
         </w:rPr>
@@ -1219,7 +1201,6 @@
           <w:between w:space="0" w:sz="0" w:val="nil"/>
         </w:pBdr>
         <w:shd w:fill="auto" w:val="clear"/>
-        <w:contextualSpacing w:val="0"/>
         <w:rPr>
           <w:color w:val="000000"/>
         </w:rPr>
@@ -1319,7 +1300,6 @@
           <w:between w:space="0" w:sz="0" w:val="nil"/>
         </w:pBdr>
         <w:shd w:fill="auto" w:val="clear"/>
-        <w:contextualSpacing w:val="0"/>
         <w:rPr>
           <w:color w:val="000000"/>
         </w:rPr>
@@ -1385,7 +1365,6 @@
           <w:between w:space="0" w:sz="0" w:val="nil"/>
         </w:pBdr>
         <w:shd w:fill="auto" w:val="clear"/>
-        <w:contextualSpacing w:val="0"/>
         <w:rPr>
           <w:color w:val="000000"/>
         </w:rPr>
@@ -1424,7 +1403,6 @@
           <w:between w:space="0" w:sz="0" w:val="nil"/>
         </w:pBdr>
         <w:shd w:fill="auto" w:val="clear"/>
-        <w:contextualSpacing w:val="0"/>
         <w:rPr>
           <w:color w:val="000000"/>
         </w:rPr>
@@ -1463,7 +1441,6 @@
           <w:between w:space="0" w:sz="0" w:val="nil"/>
         </w:pBdr>
         <w:shd w:fill="auto" w:val="clear"/>
-        <w:contextualSpacing w:val="0"/>
         <w:rPr>
           <w:color w:val="000000"/>
         </w:rPr>
@@ -1563,7 +1540,6 @@
           <w:between w:space="0" w:sz="0" w:val="nil"/>
         </w:pBdr>
         <w:shd w:fill="auto" w:val="clear"/>
-        <w:contextualSpacing w:val="0"/>
         <w:rPr>
           <w:color w:val="000000"/>
         </w:rPr>
@@ -1687,7 +1663,6 @@
           <w:between w:space="0" w:sz="0" w:val="nil"/>
         </w:pBdr>
         <w:shd w:fill="auto" w:val="clear"/>
-        <w:contextualSpacing w:val="0"/>
         <w:rPr>
           <w:color w:val="000000"/>
         </w:rPr>
@@ -1837,7 +1812,6 @@
           <w:between w:space="0" w:sz="0" w:val="nil"/>
         </w:pBdr>
         <w:shd w:fill="auto" w:val="clear"/>
-        <w:contextualSpacing w:val="0"/>
         <w:rPr>
           <w:color w:val="000000"/>
         </w:rPr>
@@ -1889,7 +1863,6 @@
           <w:between w:space="0" w:sz="0" w:val="nil"/>
         </w:pBdr>
         <w:shd w:fill="auto" w:val="clear"/>
-        <w:contextualSpacing w:val="0"/>
         <w:rPr>
           <w:color w:val="000000"/>
         </w:rPr>
@@ -1941,7 +1914,6 @@
           <w:between w:space="0" w:sz="0" w:val="nil"/>
         </w:pBdr>
         <w:shd w:fill="auto" w:val="clear"/>
-        <w:contextualSpacing w:val="0"/>
         <w:rPr>
           <w:color w:val="000000"/>
         </w:rPr>
@@ -2048,7 +2020,6 @@
           <w:between w:space="0" w:sz="0" w:val="nil"/>
         </w:pBdr>
         <w:shd w:fill="auto" w:val="clear"/>
-        <w:contextualSpacing w:val="0"/>
         <w:rPr>
           <w:color w:val="000000"/>
         </w:rPr>
@@ -2121,7 +2092,6 @@
           <w:between w:space="0" w:sz="0" w:val="nil"/>
         </w:pBdr>
         <w:shd w:fill="auto" w:val="clear"/>
-        <w:contextualSpacing w:val="0"/>
         <w:rPr>
           <w:color w:val="000000"/>
         </w:rPr>
@@ -2211,7 +2181,6 @@
           <w:between w:space="0" w:sz="0" w:val="nil"/>
         </w:pBdr>
         <w:shd w:fill="auto" w:val="clear"/>
-        <w:contextualSpacing w:val="0"/>
         <w:rPr>
           <w:color w:val="000000"/>
         </w:rPr>
@@ -2301,7 +2270,6 @@
           <w:between w:space="0" w:sz="0" w:val="nil"/>
         </w:pBdr>
         <w:shd w:fill="auto" w:val="clear"/>
-        <w:contextualSpacing w:val="0"/>
         <w:rPr>
           <w:color w:val="000000"/>
         </w:rPr>
@@ -2431,7 +2399,6 @@
           <w:between w:space="0" w:sz="0" w:val="nil"/>
         </w:pBdr>
         <w:shd w:fill="auto" w:val="clear"/>
-        <w:contextualSpacing w:val="0"/>
         <w:rPr>
           <w:color w:val="000000"/>
         </w:rPr>
@@ -2496,7 +2463,6 @@
           <w:between w:space="0" w:sz="0" w:val="nil"/>
         </w:pBdr>
         <w:shd w:fill="auto" w:val="clear"/>
-        <w:contextualSpacing w:val="0"/>
         <w:rPr>
           <w:color w:val="000000"/>
         </w:rPr>
@@ -2535,7 +2501,6 @@
           <w:between w:space="0" w:sz="0" w:val="nil"/>
         </w:pBdr>
         <w:shd w:fill="auto" w:val="clear"/>
-        <w:contextualSpacing w:val="0"/>
         <w:rPr>
           <w:color w:val="000000"/>
         </w:rPr>
@@ -2680,7 +2645,6 @@
           <w:between w:space="0" w:sz="0" w:val="nil"/>
         </w:pBdr>
         <w:shd w:fill="auto" w:val="clear"/>
-        <w:contextualSpacing w:val="0"/>
         <w:rPr>
           <w:color w:val="000000"/>
         </w:rPr>
@@ -2780,7 +2744,6 @@
           <w:between w:space="0" w:sz="0" w:val="nil"/>
         </w:pBdr>
         <w:shd w:fill="auto" w:val="clear"/>
-        <w:contextualSpacing w:val="0"/>
         <w:rPr>
           <w:color w:val="000000"/>
         </w:rPr>
@@ -2903,7 +2866,6 @@
           <w:between w:space="0" w:sz="0" w:val="nil"/>
         </w:pBdr>
         <w:shd w:fill="auto" w:val="clear"/>
-        <w:contextualSpacing w:val="0"/>
         <w:rPr>
           <w:color w:val="000000"/>
         </w:rPr>
@@ -2983,7 +2945,6 @@
           <w:between w:space="0" w:sz="0" w:val="nil"/>
         </w:pBdr>
         <w:shd w:fill="auto" w:val="clear"/>
-        <w:contextualSpacing w:val="0"/>
         <w:rPr>
           <w:color w:val="000000"/>
         </w:rPr>
@@ -3022,7 +2983,6 @@
           <w:between w:space="0" w:sz="0" w:val="nil"/>
         </w:pBdr>
         <w:shd w:fill="auto" w:val="clear"/>
-        <w:contextualSpacing w:val="0"/>
         <w:rPr>
           <w:color w:val="000000"/>
         </w:rPr>
@@ -3061,7 +3021,6 @@
           <w:between w:space="0" w:sz="0" w:val="nil"/>
         </w:pBdr>
         <w:shd w:fill="auto" w:val="clear"/>
-        <w:contextualSpacing w:val="0"/>
         <w:rPr>
           <w:color w:val="000000"/>
         </w:rPr>
@@ -3208,7 +3167,6 @@
           <w:between w:space="0" w:sz="0" w:val="nil"/>
         </w:pBdr>
         <w:shd w:fill="auto" w:val="clear"/>
-        <w:contextualSpacing w:val="0"/>
         <w:rPr>
           <w:rFonts w:ascii="Courier New" w:cs="Courier New" w:eastAsia="Courier New" w:hAnsi="Courier New"/>
           <w:color w:val="0000ff"/>
@@ -3313,7 +3271,6 @@
           <w:between w:space="0" w:sz="0" w:val="nil"/>
         </w:pBdr>
         <w:shd w:fill="auto" w:val="clear"/>
-        <w:contextualSpacing w:val="0"/>
         <w:rPr>
           <w:color w:val="000000"/>
         </w:rPr>
@@ -3345,29 +3302,27 @@
           <w:between w:space="0" w:sz="0" w:val="nil"/>
         </w:pBdr>
         <w:shd w:fill="auto" w:val="clear"/>
-        <w:contextualSpacing w:val="0"/>
-        <w:rPr>
-          <w:color w:val="000000"/>
-        </w:rPr>
-      </w:pPr>
-      <w:r>
-        <w:rPr>
-          <w:rtl w:val="0"/>
-        </w:rPr>
-      </w:r>
-    </w:p>
-    <w:p>
-      <w:pPr>
-        <w:widowControl w:val="0"/>
-        <w:pBdr>
-          <w:top w:space="0" w:sz="0" w:val="nil"/>
-          <w:left w:space="0" w:sz="0" w:val="nil"/>
-          <w:bottom w:space="0" w:sz="0" w:val="nil"/>
-          <w:right w:space="0" w:sz="0" w:val="nil"/>
-          <w:between w:space="0" w:sz="0" w:val="nil"/>
-        </w:pBdr>
-        <w:shd w:fill="auto" w:val="clear"/>
-        <w:contextualSpacing w:val="0"/>
+        <w:rPr>
+          <w:color w:val="000000"/>
+        </w:rPr>
+      </w:pPr>
+      <w:r>
+        <w:rPr>
+          <w:rtl w:val="0"/>
+        </w:rPr>
+      </w:r>
+    </w:p>
+    <w:p>
+      <w:pPr>
+        <w:widowControl w:val="0"/>
+        <w:pBdr>
+          <w:top w:space="0" w:sz="0" w:val="nil"/>
+          <w:left w:space="0" w:sz="0" w:val="nil"/>
+          <w:bottom w:space="0" w:sz="0" w:val="nil"/>
+          <w:right w:space="0" w:sz="0" w:val="nil"/>
+          <w:between w:space="0" w:sz="0" w:val="nil"/>
+        </w:pBdr>
+        <w:shd w:fill="auto" w:val="clear"/>
         <w:rPr>
           <w:rFonts w:ascii="Courier New" w:cs="Courier New" w:eastAsia="Courier New" w:hAnsi="Courier New"/>
           <w:color w:val="7f6000"/>
@@ -3430,7 +3385,6 @@
           <w:between w:space="0" w:sz="0" w:val="nil"/>
         </w:pBdr>
         <w:shd w:fill="auto" w:val="clear"/>
-        <w:contextualSpacing w:val="0"/>
         <w:rPr>
           <w:rFonts w:ascii="Courier New" w:cs="Courier New" w:eastAsia="Courier New" w:hAnsi="Courier New"/>
           <w:color w:val="7f6000"/>
@@ -3485,7 +3439,6 @@
           <w:between w:space="0" w:sz="0" w:val="nil"/>
         </w:pBdr>
         <w:shd w:fill="auto" w:val="clear"/>
-        <w:contextualSpacing w:val="0"/>
         <w:rPr>
           <w:color w:val="000000"/>
         </w:rPr>
@@ -3524,7 +3477,6 @@
           <w:between w:space="0" w:sz="0" w:val="nil"/>
         </w:pBdr>
         <w:shd w:fill="auto" w:val="clear"/>
-        <w:contextualSpacing w:val="0"/>
         <w:rPr>
           <w:color w:val="000000"/>
         </w:rPr>
@@ -3563,7 +3515,6 @@
           <w:between w:space="0" w:sz="0" w:val="nil"/>
         </w:pBdr>
         <w:shd w:fill="auto" w:val="clear"/>
-        <w:contextualSpacing w:val="0"/>
         <w:rPr>
           <w:color w:val="000000"/>
         </w:rPr>
@@ -3602,7 +3553,6 @@
           <w:between w:space="0" w:sz="0" w:val="nil"/>
         </w:pBdr>
         <w:shd w:fill="auto" w:val="clear"/>
-        <w:contextualSpacing w:val="0"/>
         <w:rPr>
           <w:color w:val="000000"/>
         </w:rPr>
@@ -3641,7 +3591,6 @@
           <w:between w:space="0" w:sz="0" w:val="nil"/>
         </w:pBdr>
         <w:shd w:fill="auto" w:val="clear"/>
-        <w:contextualSpacing w:val="0"/>
         <w:rPr>
           <w:color w:val="000000"/>
         </w:rPr>
@@ -3714,7 +3663,6 @@
           <w:between w:space="0" w:sz="0" w:val="nil"/>
         </w:pBdr>
         <w:shd w:fill="auto" w:val="clear"/>
-        <w:contextualSpacing w:val="0"/>
         <w:rPr>
           <w:color w:val="000000"/>
         </w:rPr>
@@ -3753,7 +3701,6 @@
           <w:between w:space="0" w:sz="0" w:val="nil"/>
         </w:pBdr>
         <w:shd w:fill="auto" w:val="clear"/>
-        <w:contextualSpacing w:val="0"/>
         <w:rPr>
           <w:color w:val="000000"/>
         </w:rPr>
@@ -3792,7 +3739,6 @@
           <w:between w:space="0" w:sz="0" w:val="nil"/>
         </w:pBdr>
         <w:shd w:fill="auto" w:val="clear"/>
-        <w:contextualSpacing w:val="0"/>
         <w:rPr>
           <w:color w:val="000000"/>
         </w:rPr>
@@ -3831,7 +3777,6 @@
           <w:between w:space="0" w:sz="0" w:val="nil"/>
         </w:pBdr>
         <w:shd w:fill="auto" w:val="clear"/>
-        <w:contextualSpacing w:val="0"/>
         <w:rPr/>
       </w:pPr>
       <w:r>
@@ -3851,7 +3796,6 @@
           <w:between w:space="0" w:sz="0" w:val="nil"/>
         </w:pBdr>
         <w:shd w:fill="auto" w:val="clear"/>
-        <w:contextualSpacing w:val="0"/>
         <w:rPr>
           <w:rFonts w:ascii="Courier New" w:cs="Courier New" w:eastAsia="Courier New" w:hAnsi="Courier New"/>
           <w:color w:val="7f6000"/>
@@ -3876,7 +3820,6 @@
           <w:between w:space="0" w:sz="0" w:val="nil"/>
         </w:pBdr>
         <w:shd w:fill="auto" w:val="clear"/>
-        <w:contextualSpacing w:val="0"/>
         <w:rPr>
           <w:rFonts w:ascii="Courier New" w:cs="Courier New" w:eastAsia="Courier New" w:hAnsi="Courier New"/>
           <w:color w:val="0000ff"/>
@@ -3917,7 +3860,6 @@
     </w:p>
     <w:p>
       <w:pPr>
-        <w:contextualSpacing w:val="0"/>
         <w:rPr>
           <w:rFonts w:ascii="Courier New" w:cs="Courier New" w:eastAsia="Courier New" w:hAnsi="Courier New"/>
           <w:color w:val="0000ff"/>
@@ -3967,7 +3909,6 @@
           <w:between w:space="0" w:sz="0" w:val="nil"/>
         </w:pBdr>
         <w:shd w:fill="auto" w:val="clear"/>
-        <w:contextualSpacing w:val="0"/>
         <w:rPr/>
       </w:pPr>
       <w:r>
@@ -4012,7 +3953,6 @@
           <w:between w:space="0" w:sz="0" w:val="nil"/>
         </w:pBdr>
         <w:shd w:fill="auto" w:val="clear"/>
-        <w:contextualSpacing w:val="0"/>
         <w:rPr/>
       </w:pPr>
       <w:r>
@@ -4062,7 +4002,6 @@
           <w:between w:space="0" w:sz="0" w:val="nil"/>
         </w:pBdr>
         <w:shd w:fill="auto" w:val="clear"/>
-        <w:contextualSpacing w:val="0"/>
         <w:rPr>
           <w:rFonts w:ascii="Courier New" w:cs="Courier New" w:eastAsia="Courier New" w:hAnsi="Courier New"/>
           <w:color w:val="7f6000"/>
@@ -4097,7 +4036,6 @@
           <w:between w:space="0" w:sz="0" w:val="nil"/>
         </w:pBdr>
         <w:shd w:fill="auto" w:val="clear"/>
-        <w:contextualSpacing w:val="0"/>
         <w:rPr/>
       </w:pPr>
       <w:r>
@@ -4117,7 +4055,6 @@
           <w:between w:space="0" w:sz="0" w:val="nil"/>
         </w:pBdr>
         <w:shd w:fill="auto" w:val="clear"/>
-        <w:contextualSpacing w:val="0"/>
         <w:rPr/>
       </w:pPr>
       <w:r>
@@ -4138,7 +4075,6 @@
         </w:pBdr>
         <w:shd w:fill="auto" w:val="clear"/>
         <w:spacing w:line="331.2" w:lineRule="auto"/>
-        <w:contextualSpacing w:val="0"/>
         <w:rPr/>
       </w:pPr>
       <w:r>
@@ -4169,7 +4105,6 @@
         </w:pBdr>
         <w:shd w:fill="auto" w:val="clear"/>
         <w:spacing w:line="331.2" w:lineRule="auto"/>
-        <w:contextualSpacing w:val="0"/>
         <w:rPr>
           <w:rFonts w:ascii="Courier New" w:cs="Courier New" w:eastAsia="Courier New" w:hAnsi="Courier New"/>
           <w:color w:val="7f6000"/>
@@ -4226,7 +4161,6 @@
         </w:pBdr>
         <w:shd w:fill="auto" w:val="clear"/>
         <w:spacing w:line="331.2" w:lineRule="auto"/>
-        <w:contextualSpacing w:val="0"/>
         <w:rPr/>
       </w:pPr>
       <w:r>
@@ -4263,7 +4197,6 @@
         </w:pBdr>
         <w:shd w:fill="auto" w:val="clear"/>
         <w:spacing w:line="331.2" w:lineRule="auto"/>
-        <w:contextualSpacing w:val="0"/>
         <w:rPr/>
       </w:pPr>
       <w:r>
@@ -4300,7 +4233,6 @@
         </w:pBdr>
         <w:shd w:fill="auto" w:val="clear"/>
         <w:spacing w:line="331.2" w:lineRule="auto"/>
-        <w:contextualSpacing w:val="0"/>
         <w:rPr/>
       </w:pPr>
       <w:r>
@@ -4336,7 +4268,6 @@
           <w:between w:space="0" w:sz="0" w:val="nil"/>
         </w:pBdr>
         <w:shd w:fill="auto" w:val="clear"/>
-        <w:contextualSpacing w:val="0"/>
         <w:rPr>
           <w:rFonts w:ascii="Courier New" w:cs="Courier New" w:eastAsia="Courier New" w:hAnsi="Courier New"/>
           <w:color w:val="0000ff"/>
@@ -4363,7 +4294,6 @@
     </w:p>
     <w:p>
       <w:pPr>
-        <w:contextualSpacing w:val="0"/>
         <w:rPr>
           <w:rFonts w:ascii="Courier New" w:cs="Courier New" w:eastAsia="Courier New" w:hAnsi="Courier New"/>
           <w:color w:val="7f6000"/>
@@ -4384,7 +4314,6 @@
     </w:p>
     <w:p>
       <w:pPr>
-        <w:contextualSpacing w:val="0"/>
         <w:rPr>
           <w:rFonts w:ascii="Courier New" w:cs="Courier New" w:eastAsia="Courier New" w:hAnsi="Courier New"/>
           <w:color w:val="7f6000"/>
@@ -4400,7 +4329,6 @@
     </w:p>
     <w:p>
       <w:pPr>
-        <w:contextualSpacing w:val="0"/>
         <w:rPr>
           <w:rFonts w:ascii="Courier New" w:cs="Courier New" w:eastAsia="Courier New" w:hAnsi="Courier New"/>
           <w:color w:val="7f6000"/>
@@ -4416,7 +4344,6 @@
     </w:p>
     <w:p>
       <w:pPr>
-        <w:contextualSpacing w:val="0"/>
         <w:rPr/>
       </w:pPr>
       <w:r>
@@ -4436,7 +4363,6 @@
           <w:between w:space="0" w:sz="0" w:val="nil"/>
         </w:pBdr>
         <w:shd w:fill="auto" w:val="clear"/>
-        <w:contextualSpacing w:val="0"/>
         <w:rPr>
           <w:rFonts w:ascii="Courier New" w:cs="Courier New" w:eastAsia="Courier New" w:hAnsi="Courier New"/>
           <w:color w:val="0000ff"/>
@@ -4487,7 +4413,6 @@
     </w:p>
     <w:p>
       <w:pPr>
-        <w:contextualSpacing w:val="0"/>
         <w:rPr>
           <w:rFonts w:ascii="Courier New" w:cs="Courier New" w:eastAsia="Courier New" w:hAnsi="Courier New"/>
           <w:color w:val="7f6000"/>
@@ -4532,7 +4457,6 @@
           <w:between w:space="0" w:sz="0" w:val="nil"/>
         </w:pBdr>
         <w:shd w:fill="auto" w:val="clear"/>
-        <w:contextualSpacing w:val="0"/>
         <w:rPr/>
       </w:pPr>
       <w:r>
@@ -4577,7 +4501,6 @@
           <w:between w:space="0" w:sz="0" w:val="nil"/>
         </w:pBdr>
         <w:shd w:fill="auto" w:val="clear"/>
-        <w:contextualSpacing w:val="0"/>
         <w:rPr/>
       </w:pPr>
       <w:r>
@@ -4627,7 +4550,6 @@
           <w:between w:space="0" w:sz="0" w:val="nil"/>
         </w:pBdr>
         <w:shd w:fill="auto" w:val="clear"/>
-        <w:contextualSpacing w:val="0"/>
         <w:rPr>
           <w:rFonts w:ascii="Courier New" w:cs="Courier New" w:eastAsia="Courier New" w:hAnsi="Courier New"/>
           <w:color w:val="a91111"/>
@@ -4655,7 +4577,6 @@
       <w:pPr>
         <w:widowControl w:val="0"/>
         <w:spacing w:line="331.2" w:lineRule="auto"/>
-        <w:contextualSpacing w:val="0"/>
         <w:rPr>
           <w:rFonts w:ascii="Courier New" w:cs="Courier New" w:eastAsia="Courier New" w:hAnsi="Courier New"/>
           <w:color w:val="7f6000"/>
@@ -4690,7 +4611,6 @@
           <w:between w:space="0" w:sz="0" w:val="nil"/>
         </w:pBdr>
         <w:shd w:fill="auto" w:val="clear"/>
-        <w:contextualSpacing w:val="0"/>
         <w:rPr/>
       </w:pPr>
       <w:r>
@@ -4720,7 +4640,6 @@
           <w:between w:space="0" w:sz="0" w:val="nil"/>
         </w:pBdr>
         <w:shd w:fill="auto" w:val="clear"/>
-        <w:contextualSpacing w:val="0"/>
         <w:rPr>
           <w:color w:val="000000"/>
         </w:rPr>
@@ -4749,28 +4668,26 @@
           <w:between w:space="0" w:sz="0" w:val="nil"/>
         </w:pBdr>
         <w:shd w:fill="auto" w:val="clear"/>
-        <w:contextualSpacing w:val="0"/>
-        <w:rPr>
-          <w:color w:val="000000"/>
-        </w:rPr>
-      </w:pPr>
-      <w:r>
-        <w:rPr>
-          <w:rtl w:val="0"/>
-        </w:rPr>
-      </w:r>
-    </w:p>
-    <w:p>
-      <w:pPr>
-        <w:pBdr>
-          <w:top w:space="0" w:sz="0" w:val="nil"/>
-          <w:left w:space="0" w:sz="0" w:val="nil"/>
-          <w:bottom w:space="0" w:sz="0" w:val="nil"/>
-          <w:right w:space="0" w:sz="0" w:val="nil"/>
-          <w:between w:space="0" w:sz="0" w:val="nil"/>
-        </w:pBdr>
-        <w:shd w:fill="auto" w:val="clear"/>
-        <w:contextualSpacing w:val="0"/>
+        <w:rPr>
+          <w:color w:val="000000"/>
+        </w:rPr>
+      </w:pPr>
+      <w:r>
+        <w:rPr>
+          <w:rtl w:val="0"/>
+        </w:rPr>
+      </w:r>
+    </w:p>
+    <w:p>
+      <w:pPr>
+        <w:pBdr>
+          <w:top w:space="0" w:sz="0" w:val="nil"/>
+          <w:left w:space="0" w:sz="0" w:val="nil"/>
+          <w:bottom w:space="0" w:sz="0" w:val="nil"/>
+          <w:right w:space="0" w:sz="0" w:val="nil"/>
+          <w:between w:space="0" w:sz="0" w:val="nil"/>
+        </w:pBdr>
+        <w:shd w:fill="auto" w:val="clear"/>
         <w:rPr>
           <w:color w:val="000000"/>
         </w:rPr>
@@ -4808,7 +4725,6 @@
         <w:shd w:fill="auto" w:val="clear"/>
         <w:spacing w:after="0" w:before="0" w:line="240" w:lineRule="auto"/>
         <w:ind w:left="0" w:right="0" w:firstLine="0"/>
-        <w:contextualSpacing w:val="0"/>
         <w:jc w:val="left"/>
         <w:rPr>
           <w:rFonts w:ascii="Arial" w:cs="Arial" w:eastAsia="Arial" w:hAnsi="Arial"/>
